--- a/Paper/paperApres.docx
+++ b/Paper/paperApres.docx
@@ -8,6 +8,38 @@
       </w:r>
     </w:p>
     <w:p/>
+    <w:p>
+      <w:r>
+        <w:t>Objetivo</w:t>
+      </w:r>
+      <w:r>
+        <w:t>:</w:t>
+      </w:r>
+    </w:p>
+    <w:p>
+      <w:pPr>
+        <w:pStyle w:val="PargrafodaLista"/>
+        <w:numPr>
+          <w:ilvl w:val="0"/>
+          <w:numId w:val="1"/>
+        </w:numPr>
+      </w:pPr>
+      <w:r>
+        <w:t>Treinar profissionais médicos iniciantes com ambientes simulados, com Realidade Virtual e Aumentada (VR e AR), aumentou dramaticamente.</w:t>
+      </w:r>
+    </w:p>
+    <w:p>
+      <w:pPr>
+        <w:pStyle w:val="PargrafodaLista"/>
+        <w:numPr>
+          <w:ilvl w:val="0"/>
+          <w:numId w:val="1"/>
+        </w:numPr>
+      </w:pPr>
+      <w:r>
+        <w:t>A usabilidade dessas tecnologias é limitada devido à complexidade na criação do conteúdo clínico</w:t>
+      </w:r>
+    </w:p>
     <w:sectPr>
       <w:pgSz w:w="11906" w:h="16838"/>
       <w:pgMar w:top="720" w:right="720" w:bottom="720" w:left="720" w:header="709" w:footer="709" w:gutter="0"/>
@@ -16,6 +48,127 @@
     </w:sectPr>
   </w:body>
 </w:document>
+</file>
+
+<file path=word/numbering.xml><?xml version="1.0" encoding="utf-8"?>
+<w:numbering xmlns:wpc="http://schemas.microsoft.com/office/word/2010/wordprocessingCanvas" xmlns:cx="http://schemas.microsoft.com/office/drawing/2014/chartex" xmlns:cx1="http://schemas.microsoft.com/office/drawing/2015/9/8/chartex" xmlns:cx2="http://schemas.microsoft.com/office/drawing/2015/10/21/chartex" xmlns:cx3="http://schemas.microsoft.com/office/drawing/2016/5/9/chartex" xmlns:cx4="http://schemas.microsoft.com/office/drawing/2016/5/10/chartex" xmlns:cx5="http://schemas.microsoft.com/office/drawing/2016/5/11/chartex" xmlns:cx6="http://schemas.microsoft.com/office/drawing/2016/5/12/chartex" xmlns:cx7="http://schemas.microsoft.com/office/drawing/2016/5/13/chartex" xmlns:cx8="http://schemas.microsoft.com/office/drawing/2016/5/14/chartex" xmlns:mc="http://schemas.openxmlformats.org/markup-compatibility/2006" xmlns:aink="http://schemas.microsoft.com/office/drawing/2016/ink" xmlns:am3d="http://schemas.microsoft.com/office/drawing/2017/model3d" xmlns:o="urn:schemas-microsoft-com:office:office" xmlns:oel="http://schemas.microsoft.com/office/2019/extlst" xmlns:r="http://schemas.openxmlformats.org/officeDocument/2006/relationships" xmlns:m="http://schemas.openxmlformats.org/officeDocument/2006/math" xmlns:v="urn:schemas-microsoft-com:vml" xmlns:wp14="http://schemas.microsoft.com/office/word/2010/wordprocessingDrawing" xmlns:wp="http://schemas.openxmlformats.org/drawingml/2006/wordprocessingDrawing" xmlns:w10="urn:schemas-microsoft-com:office:word" xmlns:w="http://schemas.openxmlformats.org/wordprocessingml/2006/main" xmlns:w14="http://schemas.microsoft.com/office/word/2010/wordml" xmlns:w15="http://schemas.microsoft.com/office/word/2012/wordml" xmlns:w16cex="http://schemas.microsoft.com/office/word/2018/wordml/cex" xmlns:w16cid="http://schemas.microsoft.com/office/word/2016/wordml/cid" xmlns:w16="http://schemas.microsoft.com/office/word/2018/wordml" xmlns:w16du="http://schemas.microsoft.com/office/word/2023/wordml/word16du" xmlns:w16sdtdh="http://schemas.microsoft.com/office/word/2020/wordml/sdtdatahash" xmlns:w16se="http://schemas.microsoft.com/office/word/2015/wordml/symex" xmlns:wpg="http://schemas.microsoft.com/office/word/2010/wordprocessingGroup" xmlns:wpi="http://schemas.microsoft.com/office/word/2010/wordprocessingInk" xmlns:wne="http://schemas.microsoft.com/office/word/2006/wordml" xmlns:wps="http://schemas.microsoft.com/office/word/2010/wordprocessingShape" mc:Ignorable="w14 w15 w16se w16cid w16 w16cex w16sdtdh wp14">
+  <w:abstractNum w:abstractNumId="0" w15:restartNumberingAfterBreak="0">
+    <w:nsid w:val="3A4763F2"/>
+    <w:multiLevelType w:val="hybridMultilevel"/>
+    <w:tmpl w:val="F9D87284"/>
+    <w:lvl w:ilvl="0" w:tplc="08160001">
+      <w:start w:val="1"/>
+      <w:numFmt w:val="bullet"/>
+      <w:lvlText w:val=""/>
+      <w:lvlJc w:val="left"/>
+      <w:pPr>
+        <w:ind w:left="720" w:hanging="360"/>
+      </w:pPr>
+      <w:rPr>
+        <w:rFonts w:ascii="Symbol" w:hAnsi="Symbol" w:hint="default"/>
+      </w:rPr>
+    </w:lvl>
+    <w:lvl w:ilvl="1" w:tplc="08160003" w:tentative="1">
+      <w:start w:val="1"/>
+      <w:numFmt w:val="bullet"/>
+      <w:lvlText w:val="o"/>
+      <w:lvlJc w:val="left"/>
+      <w:pPr>
+        <w:ind w:left="1440" w:hanging="360"/>
+      </w:pPr>
+      <w:rPr>
+        <w:rFonts w:ascii="Courier New" w:hAnsi="Courier New" w:cs="Courier New" w:hint="default"/>
+      </w:rPr>
+    </w:lvl>
+    <w:lvl w:ilvl="2" w:tplc="08160005" w:tentative="1">
+      <w:start w:val="1"/>
+      <w:numFmt w:val="bullet"/>
+      <w:lvlText w:val=""/>
+      <w:lvlJc w:val="left"/>
+      <w:pPr>
+        <w:ind w:left="2160" w:hanging="360"/>
+      </w:pPr>
+      <w:rPr>
+        <w:rFonts w:ascii="Wingdings" w:hAnsi="Wingdings" w:hint="default"/>
+      </w:rPr>
+    </w:lvl>
+    <w:lvl w:ilvl="3" w:tplc="08160001" w:tentative="1">
+      <w:start w:val="1"/>
+      <w:numFmt w:val="bullet"/>
+      <w:lvlText w:val=""/>
+      <w:lvlJc w:val="left"/>
+      <w:pPr>
+        <w:ind w:left="2880" w:hanging="360"/>
+      </w:pPr>
+      <w:rPr>
+        <w:rFonts w:ascii="Symbol" w:hAnsi="Symbol" w:hint="default"/>
+      </w:rPr>
+    </w:lvl>
+    <w:lvl w:ilvl="4" w:tplc="08160003" w:tentative="1">
+      <w:start w:val="1"/>
+      <w:numFmt w:val="bullet"/>
+      <w:lvlText w:val="o"/>
+      <w:lvlJc w:val="left"/>
+      <w:pPr>
+        <w:ind w:left="3600" w:hanging="360"/>
+      </w:pPr>
+      <w:rPr>
+        <w:rFonts w:ascii="Courier New" w:hAnsi="Courier New" w:cs="Courier New" w:hint="default"/>
+      </w:rPr>
+    </w:lvl>
+    <w:lvl w:ilvl="5" w:tplc="08160005" w:tentative="1">
+      <w:start w:val="1"/>
+      <w:numFmt w:val="bullet"/>
+      <w:lvlText w:val=""/>
+      <w:lvlJc w:val="left"/>
+      <w:pPr>
+        <w:ind w:left="4320" w:hanging="360"/>
+      </w:pPr>
+      <w:rPr>
+        <w:rFonts w:ascii="Wingdings" w:hAnsi="Wingdings" w:hint="default"/>
+      </w:rPr>
+    </w:lvl>
+    <w:lvl w:ilvl="6" w:tplc="08160001" w:tentative="1">
+      <w:start w:val="1"/>
+      <w:numFmt w:val="bullet"/>
+      <w:lvlText w:val=""/>
+      <w:lvlJc w:val="left"/>
+      <w:pPr>
+        <w:ind w:left="5040" w:hanging="360"/>
+      </w:pPr>
+      <w:rPr>
+        <w:rFonts w:ascii="Symbol" w:hAnsi="Symbol" w:hint="default"/>
+      </w:rPr>
+    </w:lvl>
+    <w:lvl w:ilvl="7" w:tplc="08160003" w:tentative="1">
+      <w:start w:val="1"/>
+      <w:numFmt w:val="bullet"/>
+      <w:lvlText w:val="o"/>
+      <w:lvlJc w:val="left"/>
+      <w:pPr>
+        <w:ind w:left="5760" w:hanging="360"/>
+      </w:pPr>
+      <w:rPr>
+        <w:rFonts w:ascii="Courier New" w:hAnsi="Courier New" w:cs="Courier New" w:hint="default"/>
+      </w:rPr>
+    </w:lvl>
+    <w:lvl w:ilvl="8" w:tplc="08160005" w:tentative="1">
+      <w:start w:val="1"/>
+      <w:numFmt w:val="bullet"/>
+      <w:lvlText w:val=""/>
+      <w:lvlJc w:val="left"/>
+      <w:pPr>
+        <w:ind w:left="6480" w:hanging="360"/>
+      </w:pPr>
+      <w:rPr>
+        <w:rFonts w:ascii="Wingdings" w:hAnsi="Wingdings" w:hint="default"/>
+      </w:rPr>
+    </w:lvl>
+  </w:abstractNum>
+  <w:num w:numId="1" w16cid:durableId="1879590020">
+    <w:abstractNumId w:val="0"/>
+  </w:num>
+</w:numbering>
 </file>
 
 <file path=word/styles.xml><?xml version="1.0" encoding="utf-8"?>
@@ -446,6 +599,17 @@
     <w:semiHidden/>
     <w:unhideWhenUsed/>
   </w:style>
+  <w:style w:type="paragraph" w:styleId="PargrafodaLista">
+    <w:name w:val="List Paragraph"/>
+    <w:basedOn w:val="Normal"/>
+    <w:uiPriority w:val="34"/>
+    <w:qFormat/>
+    <w:rsid w:val="00B97454"/>
+    <w:pPr>
+      <w:ind w:left="720"/>
+      <w:contextualSpacing/>
+    </w:pPr>
+  </w:style>
 </w:styles>
 </file>
 

--- a/Paper/paperApres.docx
+++ b/Paper/paperApres.docx
@@ -3,43 +3,3460 @@
 <w:document xmlns:wpc="http://schemas.microsoft.com/office/word/2010/wordprocessingCanvas" xmlns:cx="http://schemas.microsoft.com/office/drawing/2014/chartex" xmlns:cx1="http://schemas.microsoft.com/office/drawing/2015/9/8/chartex" xmlns:cx2="http://schemas.microsoft.com/office/drawing/2015/10/21/chartex" xmlns:cx3="http://schemas.microsoft.com/office/drawing/2016/5/9/chartex" xmlns:cx4="http://schemas.microsoft.com/office/drawing/2016/5/10/chartex" xmlns:cx5="http://schemas.microsoft.com/office/drawing/2016/5/11/chartex" xmlns:cx6="http://schemas.microsoft.com/office/drawing/2016/5/12/chartex" xmlns:cx7="http://schemas.microsoft.com/office/drawing/2016/5/13/chartex" xmlns:cx8="http://schemas.microsoft.com/office/drawing/2016/5/14/chartex" xmlns:mc="http://schemas.openxmlformats.org/markup-compatibility/2006" xmlns:aink="http://schemas.microsoft.com/office/drawing/2016/ink" xmlns:am3d="http://schemas.microsoft.com/office/drawing/2017/model3d" xmlns:o="urn:schemas-microsoft-com:office:office" xmlns:oel="http://schemas.microsoft.com/office/2019/extlst" xmlns:r="http://schemas.openxmlformats.org/officeDocument/2006/relationships" xmlns:m="http://schemas.openxmlformats.org/officeDocument/2006/math" xmlns:v="urn:schemas-microsoft-com:vml" xmlns:wp14="http://schemas.microsoft.com/office/word/2010/wordprocessingDrawing" xmlns:wp="http://schemas.openxmlformats.org/drawingml/2006/wordprocessingDrawing" xmlns:w10="urn:schemas-microsoft-com:office:word" xmlns:w="http://schemas.openxmlformats.org/wordprocessingml/2006/main" xmlns:w14="http://schemas.microsoft.com/office/word/2010/wordml" xmlns:w15="http://schemas.microsoft.com/office/word/2012/wordml" xmlns:w16cex="http://schemas.microsoft.com/office/word/2018/wordml/cex" xmlns:w16cid="http://schemas.microsoft.com/office/word/2016/wordml/cid" xmlns:w16="http://schemas.microsoft.com/office/word/2018/wordml" xmlns:w16du="http://schemas.microsoft.com/office/word/2023/wordml/word16du" xmlns:w16sdtdh="http://schemas.microsoft.com/office/word/2020/wordml/sdtdatahash" xmlns:w16se="http://schemas.microsoft.com/office/word/2015/wordml/symex" xmlns:wpg="http://schemas.microsoft.com/office/word/2010/wordprocessingGroup" xmlns:wpi="http://schemas.microsoft.com/office/word/2010/wordprocessingInk" xmlns:wne="http://schemas.microsoft.com/office/word/2006/wordml" xmlns:wps="http://schemas.microsoft.com/office/word/2010/wordprocessingShape" mc:Ignorable="w14 w15 w16se w16cid w16 w16cex w16sdtdh wp14">
   <w:body>
     <w:p>
-      <w:r>
-        <w:t>Notas Paper</w:t>
+      <w:pPr>
+        <w:pStyle w:val="Ttulo1"/>
+      </w:pPr>
+      <w:r>
+        <w:t>2º Estudo</w:t>
       </w:r>
     </w:p>
     <w:p/>
     <w:p>
-      <w:r>
-        <w:t>Objetivo</w:t>
+      <w:pPr>
+        <w:pStyle w:val="Ttulo2"/>
+      </w:pPr>
+      <w:r>
+        <w:t>Componentes curriculares sérios de IMR para treinamento de iniciantes</w:t>
+      </w:r>
+    </w:p>
+    <w:p>
+      <w:pPr>
+        <w:shd w:val="clear" w:color="auto" w:fill="FFFFFF"/>
+        <w:spacing w:after="360" w:line="240" w:lineRule="auto"/>
+        <w:rPr>
+          <w:rFonts w:ascii="Georgia" w:eastAsia="Times New Roman" w:hAnsi="Georgia" w:cs="Times New Roman"/>
+          <w:color w:val="333333"/>
+          <w:kern w:val="0"/>
+          <w:sz w:val="27"/>
+          <w:szCs w:val="27"/>
+          <w:lang w:eastAsia="pt-PT"/>
+          <w14:ligatures w14:val="none"/>
+        </w:rPr>
+      </w:pPr>
+      <w:r>
+        <w:rPr>
+          <w:rFonts w:ascii="Georgia" w:eastAsia="Times New Roman" w:hAnsi="Georgia" w:cs="Times New Roman"/>
+          <w:color w:val="333333"/>
+          <w:kern w:val="0"/>
+          <w:sz w:val="27"/>
+          <w:szCs w:val="27"/>
+          <w:lang w:eastAsia="pt-PT"/>
+          <w14:ligatures w14:val="none"/>
+        </w:rPr>
+        <w:t>Para desenvolver um currículo eficaz de treinamento em sepse usando IMR, é essencial abordar os desafios identificados na seção anterior. Os componentes do currículo IMR proposto são mostrados na </w:t>
+      </w:r>
+      <w:r>
+        <w:rPr>
+          <w:rFonts w:ascii="Georgia" w:eastAsia="Times New Roman" w:hAnsi="Georgia" w:cs="Times New Roman"/>
+          <w:color w:val="333333"/>
+          <w:kern w:val="0"/>
+          <w:sz w:val="27"/>
+          <w:szCs w:val="27"/>
+          <w:lang w:eastAsia="pt-PT"/>
+          <w14:ligatures w14:val="none"/>
+        </w:rPr>
+        <w:fldChar w:fldCharType="begin"/>
+      </w:r>
+      <w:r>
+        <w:rPr>
+          <w:rFonts w:ascii="Georgia" w:eastAsia="Times New Roman" w:hAnsi="Georgia" w:cs="Times New Roman"/>
+          <w:color w:val="333333"/>
+          <w:kern w:val="0"/>
+          <w:sz w:val="27"/>
+          <w:szCs w:val="27"/>
+          <w:lang w:eastAsia="pt-PT"/>
+          <w14:ligatures w14:val="none"/>
+        </w:rPr>
+        <w:instrText xml:space="preserve"> REF _Ref135702515 \h </w:instrText>
+      </w:r>
+      <w:r>
+        <w:rPr>
+          <w:rFonts w:ascii="Georgia" w:eastAsia="Times New Roman" w:hAnsi="Georgia" w:cs="Times New Roman"/>
+          <w:color w:val="333333"/>
+          <w:kern w:val="0"/>
+          <w:sz w:val="27"/>
+          <w:szCs w:val="27"/>
+          <w:lang w:eastAsia="pt-PT"/>
+          <w14:ligatures w14:val="none"/>
+        </w:rPr>
+      </w:r>
+      <w:r>
+        <w:rPr>
+          <w:rFonts w:ascii="Georgia" w:eastAsia="Times New Roman" w:hAnsi="Georgia" w:cs="Times New Roman"/>
+          <w:color w:val="333333"/>
+          <w:kern w:val="0"/>
+          <w:sz w:val="27"/>
+          <w:szCs w:val="27"/>
+          <w:lang w:eastAsia="pt-PT"/>
+          <w14:ligatures w14:val="none"/>
+        </w:rPr>
+        <w:fldChar w:fldCharType="separate"/>
+      </w:r>
+      <w:r>
+        <w:t xml:space="preserve">Figura </w:t>
+      </w:r>
+      <w:r>
+        <w:rPr>
+          <w:noProof/>
+        </w:rPr>
+        <w:t>1</w:t>
       </w:r>
       <w:r>
         <w:t>:</w:t>
       </w:r>
-    </w:p>
-    <w:p>
-      <w:pPr>
-        <w:pStyle w:val="PargrafodaLista"/>
-        <w:numPr>
-          <w:ilvl w:val="0"/>
-          <w:numId w:val="1"/>
-        </w:numPr>
-      </w:pPr>
-      <w:r>
-        <w:t>Treinar profissionais médicos iniciantes com ambientes simulados, com Realidade Virtual e Aumentada (VR e AR), aumentou dramaticamente.</w:t>
-      </w:r>
-    </w:p>
-    <w:p>
-      <w:pPr>
-        <w:pStyle w:val="PargrafodaLista"/>
-        <w:numPr>
-          <w:ilvl w:val="0"/>
-          <w:numId w:val="1"/>
-        </w:numPr>
-      </w:pPr>
-      <w:r>
-        <w:t>A usabilidade dessas tecnologias é limitada devido à complexidade na criação do conteúdo clínico</w:t>
-      </w:r>
-    </w:p>
+      <w:r>
+        <w:rPr>
+          <w:rFonts w:ascii="Georgia" w:eastAsia="Times New Roman" w:hAnsi="Georgia" w:cs="Times New Roman"/>
+          <w:color w:val="333333"/>
+          <w:kern w:val="0"/>
+          <w:sz w:val="27"/>
+          <w:szCs w:val="27"/>
+          <w:lang w:eastAsia="pt-PT"/>
+          <w14:ligatures w14:val="none"/>
+        </w:rPr>
+        <w:fldChar w:fldCharType="end"/>
+      </w:r>
+      <w:r>
+        <w:rPr>
+          <w:rFonts w:ascii="Georgia" w:eastAsia="Times New Roman" w:hAnsi="Georgia" w:cs="Times New Roman"/>
+          <w:color w:val="333333"/>
+          <w:kern w:val="0"/>
+          <w:sz w:val="27"/>
+          <w:szCs w:val="27"/>
+          <w:lang w:eastAsia="pt-PT"/>
+          <w14:ligatures w14:val="none"/>
+        </w:rPr>
+        <w:t>.</w:t>
+      </w:r>
+    </w:p>
+    <w:p>
+      <w:pPr>
+        <w:keepNext/>
+        <w:shd w:val="clear" w:color="auto" w:fill="FFFFFF"/>
+        <w:spacing w:after="360" w:line="240" w:lineRule="auto"/>
+        <w:jc w:val="center"/>
+      </w:pPr>
+      <w:r>
+        <w:rPr>
+          <w:noProof/>
+        </w:rPr>
+        <w:drawing>
+          <wp:inline distT="0" distB="0" distL="0" distR="0" wp14:anchorId="3EC5F571" wp14:editId="7C451F3B">
+            <wp:extent cx="6645910" cy="2457450"/>
+            <wp:effectExtent l="0" t="0" r="0" b="0"/>
+            <wp:docPr id="1965203663" name="Imagem 1" descr="Uma imagem com texto, captura de ecrã, Tipo de letra, número&#10;&#10;Descrição gerada automaticamente"/>
+            <wp:cNvGraphicFramePr>
+              <a:graphicFrameLocks xmlns:a="http://schemas.openxmlformats.org/drawingml/2006/main" noChangeAspect="1"/>
+            </wp:cNvGraphicFramePr>
+            <a:graphic xmlns:a="http://schemas.openxmlformats.org/drawingml/2006/main">
+              <a:graphicData uri="http://schemas.openxmlformats.org/drawingml/2006/picture">
+                <pic:pic xmlns:pic="http://schemas.openxmlformats.org/drawingml/2006/picture">
+                  <pic:nvPicPr>
+                    <pic:cNvPr id="1965203663" name="Imagem 1" descr="Uma imagem com texto, captura de ecrã, Tipo de letra, número&#10;&#10;Descrição gerada automaticamente"/>
+                    <pic:cNvPicPr>
+                      <a:picLocks noChangeAspect="1" noChangeArrowheads="1"/>
+                    </pic:cNvPicPr>
+                  </pic:nvPicPr>
+                  <pic:blipFill>
+                    <a:blip r:embed="rId6">
+                      <a:extLst>
+                        <a:ext uri="{28A0092B-C50C-407E-A947-70E740481C1C}">
+                          <a14:useLocalDpi xmlns:a14="http://schemas.microsoft.com/office/drawing/2010/main" val="0"/>
+                        </a:ext>
+                      </a:extLst>
+                    </a:blip>
+                    <a:srcRect/>
+                    <a:stretch>
+                      <a:fillRect/>
+                    </a:stretch>
+                  </pic:blipFill>
+                  <pic:spPr bwMode="auto">
+                    <a:xfrm>
+                      <a:off x="0" y="0"/>
+                      <a:ext cx="6645910" cy="2457450"/>
+                    </a:xfrm>
+                    <a:prstGeom prst="rect">
+                      <a:avLst/>
+                    </a:prstGeom>
+                    <a:noFill/>
+                    <a:ln>
+                      <a:noFill/>
+                    </a:ln>
+                  </pic:spPr>
+                </pic:pic>
+              </a:graphicData>
+            </a:graphic>
+          </wp:inline>
+        </w:drawing>
+      </w:r>
+    </w:p>
+    <w:p>
+      <w:pPr>
+        <w:pStyle w:val="Legenda"/>
+        <w:jc w:val="center"/>
+        <w:rPr>
+          <w:rFonts w:ascii="Georgia" w:eastAsia="Times New Roman" w:hAnsi="Georgia" w:cs="Times New Roman"/>
+          <w:color w:val="333333"/>
+          <w:kern w:val="0"/>
+          <w:sz w:val="27"/>
+          <w:szCs w:val="27"/>
+          <w:lang w:eastAsia="pt-PT"/>
+          <w14:ligatures w14:val="none"/>
+        </w:rPr>
+      </w:pPr>
+      <w:bookmarkStart w:id="0" w:name="_Ref135702515"/>
+      <w:r>
+        <w:t xml:space="preserve">Figura </w:t>
+      </w:r>
+      <w:fldSimple w:instr=" SEQ Figura \* ARABIC ">
+        <w:r>
+          <w:rPr>
+            <w:noProof/>
+          </w:rPr>
+          <w:t>1</w:t>
+        </w:r>
+      </w:fldSimple>
+      <w:r>
+        <w:t>:</w:t>
+      </w:r>
+      <w:bookmarkEnd w:id="0"/>
+    </w:p>
+    <w:p>
+      <w:pPr>
+        <w:shd w:val="clear" w:color="auto" w:fill="FFFFFF"/>
+        <w:spacing w:after="360" w:line="240" w:lineRule="auto"/>
+        <w:rPr>
+          <w:rFonts w:ascii="Georgia" w:eastAsia="Times New Roman" w:hAnsi="Georgia" w:cs="Times New Roman"/>
+          <w:color w:val="333333"/>
+          <w:kern w:val="0"/>
+          <w:sz w:val="27"/>
+          <w:szCs w:val="27"/>
+          <w:lang w:eastAsia="pt-PT"/>
+          <w14:ligatures w14:val="none"/>
+        </w:rPr>
+      </w:pPr>
+      <w:r>
+        <w:rPr>
+          <w:rFonts w:ascii="Georgia" w:eastAsia="Times New Roman" w:hAnsi="Georgia" w:cs="Times New Roman"/>
+          <w:color w:val="333333"/>
+          <w:kern w:val="0"/>
+          <w:sz w:val="27"/>
+          <w:szCs w:val="27"/>
+          <w:lang w:eastAsia="pt-PT"/>
+          <w14:ligatures w14:val="none"/>
+        </w:rPr>
+        <w:t xml:space="preserve">Os principais componentes que fornecem consciência situacional no currículo IMR garantem uma representação precisa de cenários do mundo real sem complicar o próprio desenvolvimento do currículo. abordamos esses desafios gravando um vídeo de 360 </w:t>
+      </w:r>
+      <w:r>
+        <w:rPr>
+          <w:rFonts w:ascii="Times New Roman" w:eastAsia="Times New Roman" w:hAnsi="Times New Roman" w:cs="Times New Roman"/>
+          <w:color w:val="333333"/>
+          <w:kern w:val="0"/>
+          <w:sz w:val="27"/>
+          <w:szCs w:val="27"/>
+          <w:lang w:eastAsia="pt-PT"/>
+          <w14:ligatures w14:val="none"/>
+        </w:rPr>
+        <w:t>​​</w:t>
+      </w:r>
+      <w:r>
+        <w:rPr>
+          <w:rFonts w:ascii="Georgia" w:eastAsia="Times New Roman" w:hAnsi="Georgia" w:cs="Times New Roman"/>
+          <w:color w:val="333333"/>
+          <w:kern w:val="0"/>
+          <w:sz w:val="27"/>
+          <w:szCs w:val="27"/>
+          <w:lang w:eastAsia="pt-PT"/>
+          <w14:ligatures w14:val="none"/>
+        </w:rPr>
+        <w:t>graus de um cl</w:t>
+      </w:r>
+      <w:r>
+        <w:rPr>
+          <w:rFonts w:ascii="Georgia" w:eastAsia="Times New Roman" w:hAnsi="Georgia" w:cs="Georgia"/>
+          <w:color w:val="333333"/>
+          <w:kern w:val="0"/>
+          <w:sz w:val="27"/>
+          <w:szCs w:val="27"/>
+          <w:lang w:eastAsia="pt-PT"/>
+          <w14:ligatures w14:val="none"/>
+        </w:rPr>
+        <w:t>í</w:t>
+      </w:r>
+      <w:r>
+        <w:rPr>
+          <w:rFonts w:ascii="Georgia" w:eastAsia="Times New Roman" w:hAnsi="Georgia" w:cs="Times New Roman"/>
+          <w:color w:val="333333"/>
+          <w:kern w:val="0"/>
+          <w:sz w:val="27"/>
+          <w:szCs w:val="27"/>
+          <w:lang w:eastAsia="pt-PT"/>
+          <w14:ligatures w14:val="none"/>
+        </w:rPr>
+        <w:t>nico especialista respondendo a um caso real de sepse ER reencenado. A reprodução de vídeo gravado em 360 graus do mundo real facilita o desenvolvimento do currículo IMR, eliminando a necessidade de modelar uma representação gráfica de detalhes finos do ER. Além disso, o espectador recebe uma visão em primeira pessoa, garantindo a imersão dentro do pronto-socorro. Assim, o treinamento de consciência situacional é fornecido por meio da apresentação do vídeo playback. A participação e a avaliação situacional do espectador são asseguradas através de interações no IMR.</w:t>
+      </w:r>
+    </w:p>
+    <w:p>
+      <w:pPr>
+        <w:shd w:val="clear" w:color="auto" w:fill="FFFFFF"/>
+        <w:spacing w:after="360" w:line="240" w:lineRule="auto"/>
+        <w:rPr>
+          <w:rFonts w:ascii="Georgia" w:eastAsia="Times New Roman" w:hAnsi="Georgia" w:cs="Times New Roman"/>
+          <w:color w:val="333333"/>
+          <w:kern w:val="0"/>
+          <w:sz w:val="27"/>
+          <w:szCs w:val="27"/>
+          <w:lang w:eastAsia="pt-PT"/>
+          <w14:ligatures w14:val="none"/>
+        </w:rPr>
+      </w:pPr>
+      <w:r>
+        <w:rPr>
+          <w:rFonts w:ascii="Georgia" w:eastAsia="Times New Roman" w:hAnsi="Georgia" w:cs="Times New Roman"/>
+          <w:color w:val="333333"/>
+          <w:kern w:val="0"/>
+          <w:sz w:val="27"/>
+          <w:szCs w:val="27"/>
+          <w:lang w:eastAsia="pt-PT"/>
+          <w14:ligatures w14:val="none"/>
+        </w:rPr>
+        <w:t>Os componentes de conhecimento de nosso currículo IMR são fornecidos por um rico conteúdo de anotação (texto, imagens, modelos 3D, vídeos, etc.) de material de aprendizado padrão sobreposto ao vídeo de reprodução. O recurso de anotação também facilita a anotação sobre o pensamento complexo e os processos de tomada de decisão do membro da equipe. Durante o desenvolvimento do currículo IMR, a equipe pode fornecer conteúdo visual rico para apoiar discussões elaboradas sobre o tratamento e os resultados esperados.</w:t>
+      </w:r>
+    </w:p>
+    <w:p>
+      <w:pPr>
+        <w:shd w:val="clear" w:color="auto" w:fill="FFFFFF"/>
+        <w:spacing w:after="360" w:line="240" w:lineRule="auto"/>
+        <w:rPr>
+          <w:rFonts w:ascii="Georgia" w:eastAsia="Times New Roman" w:hAnsi="Georgia" w:cs="Times New Roman"/>
+          <w:color w:val="333333"/>
+          <w:kern w:val="0"/>
+          <w:sz w:val="27"/>
+          <w:szCs w:val="27"/>
+          <w:lang w:eastAsia="pt-PT"/>
+          <w14:ligatures w14:val="none"/>
+        </w:rPr>
+      </w:pPr>
+      <w:r>
+        <w:rPr>
+          <w:rFonts w:ascii="Georgia" w:eastAsia="Times New Roman" w:hAnsi="Georgia" w:cs="Times New Roman"/>
+          <w:color w:val="333333"/>
+          <w:kern w:val="0"/>
+          <w:sz w:val="27"/>
+          <w:szCs w:val="27"/>
+          <w:lang w:eastAsia="pt-PT"/>
+          <w14:ligatures w14:val="none"/>
+        </w:rPr>
+        <w:t xml:space="preserve">A participação do espectador em nosso currículo IMR é garantida com atividades orientadas por objetivos, perguntas envolventes e feedback oportuno em estágios </w:t>
+      </w:r>
+      <w:r>
+        <w:rPr>
+          <w:rFonts w:ascii="Georgia" w:eastAsia="Times New Roman" w:hAnsi="Georgia" w:cs="Times New Roman"/>
+          <w:color w:val="333333"/>
+          <w:kern w:val="0"/>
+          <w:sz w:val="27"/>
+          <w:szCs w:val="27"/>
+          <w:lang w:eastAsia="pt-PT"/>
+          <w14:ligatures w14:val="none"/>
+        </w:rPr>
+        <w:lastRenderedPageBreak/>
+        <w:t>apropriados do cenário, conforme determinado pelo contexto clínico. Exemplos de conteúdo interativo fornecido no IMR incluem manipulação de (i) relatórios de pacientes; (</w:t>
+      </w:r>
+      <w:proofErr w:type="spellStart"/>
+      <w:r>
+        <w:rPr>
+          <w:rFonts w:ascii="Georgia" w:eastAsia="Times New Roman" w:hAnsi="Georgia" w:cs="Times New Roman"/>
+          <w:color w:val="333333"/>
+          <w:kern w:val="0"/>
+          <w:sz w:val="27"/>
+          <w:szCs w:val="27"/>
+          <w:lang w:eastAsia="pt-PT"/>
+          <w14:ligatures w14:val="none"/>
+        </w:rPr>
+        <w:t>ii</w:t>
+      </w:r>
+      <w:proofErr w:type="spellEnd"/>
+      <w:r>
+        <w:rPr>
+          <w:rFonts w:ascii="Georgia" w:eastAsia="Times New Roman" w:hAnsi="Georgia" w:cs="Times New Roman"/>
+          <w:color w:val="333333"/>
+          <w:kern w:val="0"/>
+          <w:sz w:val="27"/>
+          <w:szCs w:val="27"/>
+          <w:lang w:eastAsia="pt-PT"/>
+          <w14:ligatures w14:val="none"/>
+        </w:rPr>
+        <w:t>) dados fisiológicos dos pacientes, incluindo imagens e relatórios médicos eletrônicos; e (</w:t>
+      </w:r>
+      <w:proofErr w:type="spellStart"/>
+      <w:r>
+        <w:rPr>
+          <w:rFonts w:ascii="Georgia" w:eastAsia="Times New Roman" w:hAnsi="Georgia" w:cs="Times New Roman"/>
+          <w:color w:val="333333"/>
+          <w:kern w:val="0"/>
+          <w:sz w:val="27"/>
+          <w:szCs w:val="27"/>
+          <w:lang w:eastAsia="pt-PT"/>
+          <w14:ligatures w14:val="none"/>
+        </w:rPr>
+        <w:t>iii</w:t>
+      </w:r>
+      <w:proofErr w:type="spellEnd"/>
+      <w:r>
+        <w:rPr>
+          <w:rFonts w:ascii="Georgia" w:eastAsia="Times New Roman" w:hAnsi="Georgia" w:cs="Times New Roman"/>
+          <w:color w:val="333333"/>
+          <w:kern w:val="0"/>
+          <w:sz w:val="27"/>
+          <w:szCs w:val="27"/>
+          <w:lang w:eastAsia="pt-PT"/>
+          <w14:ligatures w14:val="none"/>
+        </w:rPr>
+        <w:t xml:space="preserve">) interface de usuário de dispositivos médicos. Outras modalidades, incluindo reconstrução 3D de modelos de pacientes, também podem ser fornecidas quando apropriado. Além disso, os alunos serão obrigados a realizar a sequência de tarefas para a tarefa dada no cenário. As respostas às perguntas podem ser usadas para avaliação e também para fornecer raciocínio com anotação, caso sejam executadas sequências erradas de tarefas. Também foi proposto que se possa ensinar um procedimento de tarefa apresentando ao aluno uma demonstração da execução de uma tarefa em um vídeo ou animações 3D. Exemplos de tarefas que podem ser ensinadas dessa maneira incluem colocação de </w:t>
+      </w:r>
+      <w:proofErr w:type="spellStart"/>
+      <w:r>
+        <w:rPr>
+          <w:rFonts w:ascii="Georgia" w:eastAsia="Times New Roman" w:hAnsi="Georgia" w:cs="Times New Roman"/>
+          <w:color w:val="333333"/>
+          <w:kern w:val="0"/>
+          <w:sz w:val="27"/>
+          <w:szCs w:val="27"/>
+          <w:lang w:eastAsia="pt-PT"/>
+          <w14:ligatures w14:val="none"/>
+        </w:rPr>
+        <w:t>eletrodos</w:t>
+      </w:r>
+      <w:proofErr w:type="spellEnd"/>
+      <w:r>
+        <w:rPr>
+          <w:rFonts w:ascii="Georgia" w:eastAsia="Times New Roman" w:hAnsi="Georgia" w:cs="Times New Roman"/>
+          <w:color w:val="333333"/>
+          <w:kern w:val="0"/>
+          <w:sz w:val="27"/>
+          <w:szCs w:val="27"/>
+          <w:lang w:eastAsia="pt-PT"/>
+          <w14:ligatures w14:val="none"/>
+        </w:rPr>
+        <w:t xml:space="preserve"> de ECG e colocação de cateter venoso central.</w:t>
+      </w:r>
+    </w:p>
+    <w:p>
+      <w:pPr>
+        <w:shd w:val="clear" w:color="auto" w:fill="FFFFFF"/>
+        <w:spacing w:after="360" w:line="240" w:lineRule="auto"/>
+        <w:rPr>
+          <w:rFonts w:ascii="Georgia" w:eastAsia="Times New Roman" w:hAnsi="Georgia" w:cs="Times New Roman"/>
+          <w:color w:val="333333"/>
+          <w:kern w:val="0"/>
+          <w:sz w:val="27"/>
+          <w:szCs w:val="27"/>
+          <w:lang w:eastAsia="pt-PT"/>
+          <w14:ligatures w14:val="none"/>
+        </w:rPr>
+      </w:pPr>
+      <w:r>
+        <w:rPr>
+          <w:rFonts w:ascii="Georgia" w:eastAsia="Times New Roman" w:hAnsi="Georgia" w:cs="Times New Roman"/>
+          <w:color w:val="333333"/>
+          <w:kern w:val="0"/>
+          <w:sz w:val="27"/>
+          <w:szCs w:val="27"/>
+          <w:lang w:eastAsia="pt-PT"/>
+          <w14:ligatures w14:val="none"/>
+        </w:rPr>
+        <w:t>A avaliação do trainee no currículo do IMR foi desenvolvida para fornecer os modos de autoaprendizagem e multiusuário. Na modalidade de autoaprendizagem, o formando é orientado e avaliado pelo software IMR. No modo multiusuário, os currículos acomodam vários usuários que podem participar de uma cena simultaneamente, facilitando as interações ao vivo entre estagiários, instrutores e técnicos de simulação. Isso oferece uma oportunidade para discussão de conteúdo e atividades em equipe durante a sessão de treinamento.</w:t>
+      </w:r>
+    </w:p>
+    <w:p>
+      <w:pPr>
+        <w:shd w:val="clear" w:color="auto" w:fill="FFFFFF"/>
+        <w:spacing w:after="360" w:line="240" w:lineRule="auto"/>
+        <w:rPr>
+          <w:rFonts w:ascii="Georgia" w:eastAsia="Times New Roman" w:hAnsi="Georgia" w:cs="Times New Roman"/>
+          <w:color w:val="333333"/>
+          <w:kern w:val="0"/>
+          <w:sz w:val="27"/>
+          <w:szCs w:val="27"/>
+          <w:lang w:eastAsia="pt-PT"/>
+          <w14:ligatures w14:val="none"/>
+        </w:rPr>
+      </w:pPr>
+      <w:r>
+        <w:rPr>
+          <w:rFonts w:ascii="Georgia" w:eastAsia="Times New Roman" w:hAnsi="Georgia" w:cs="Times New Roman"/>
+          <w:color w:val="333333"/>
+          <w:kern w:val="0"/>
+          <w:sz w:val="27"/>
+          <w:szCs w:val="27"/>
+          <w:lang w:eastAsia="pt-PT"/>
+          <w14:ligatures w14:val="none"/>
+        </w:rPr>
+        <w:t xml:space="preserve">O desenvolvimento do módulo de sepse começou com a gravação de um vídeo de 360 </w:t>
+      </w:r>
+      <w:r>
+        <w:rPr>
+          <w:rFonts w:ascii="Times New Roman" w:eastAsia="Times New Roman" w:hAnsi="Times New Roman" w:cs="Times New Roman"/>
+          <w:color w:val="333333"/>
+          <w:kern w:val="0"/>
+          <w:sz w:val="27"/>
+          <w:szCs w:val="27"/>
+          <w:lang w:eastAsia="pt-PT"/>
+          <w14:ligatures w14:val="none"/>
+        </w:rPr>
+        <w:t>​​</w:t>
+      </w:r>
+      <w:r>
+        <w:rPr>
+          <w:rFonts w:ascii="Georgia" w:eastAsia="Times New Roman" w:hAnsi="Georgia" w:cs="Times New Roman"/>
+          <w:color w:val="333333"/>
+          <w:kern w:val="0"/>
+          <w:sz w:val="27"/>
+          <w:szCs w:val="27"/>
+          <w:lang w:eastAsia="pt-PT"/>
+          <w14:ligatures w14:val="none"/>
+        </w:rPr>
+        <w:t>graus de um encontro de sepse. </w:t>
+      </w:r>
+    </w:p>
+    <w:p>
+      <w:pPr>
+        <w:keepNext/>
+        <w:shd w:val="clear" w:color="auto" w:fill="FFFFFF"/>
+        <w:spacing w:after="360" w:line="240" w:lineRule="auto"/>
+        <w:jc w:val="center"/>
+      </w:pPr>
+      <w:r>
+        <w:rPr>
+          <w:noProof/>
+        </w:rPr>
+        <w:drawing>
+          <wp:inline distT="0" distB="0" distL="0" distR="0" wp14:anchorId="0DE8FAB6" wp14:editId="7412053B">
+            <wp:extent cx="6645910" cy="2314575"/>
+            <wp:effectExtent l="0" t="0" r="0" b="0"/>
+            <wp:docPr id="443597588" name="Imagem 2" descr="Uma imagem com interior, parede, Equipamento médico, teto&#10;&#10;Descrição gerada automaticamente"/>
+            <wp:cNvGraphicFramePr>
+              <a:graphicFrameLocks xmlns:a="http://schemas.openxmlformats.org/drawingml/2006/main" noChangeAspect="1"/>
+            </wp:cNvGraphicFramePr>
+            <a:graphic xmlns:a="http://schemas.openxmlformats.org/drawingml/2006/main">
+              <a:graphicData uri="http://schemas.openxmlformats.org/drawingml/2006/picture">
+                <pic:pic xmlns:pic="http://schemas.openxmlformats.org/drawingml/2006/picture">
+                  <pic:nvPicPr>
+                    <pic:cNvPr id="443597588" name="Imagem 2" descr="Uma imagem com interior, parede, Equipamento médico, teto&#10;&#10;Descrição gerada automaticamente"/>
+                    <pic:cNvPicPr>
+                      <a:picLocks noChangeAspect="1" noChangeArrowheads="1"/>
+                    </pic:cNvPicPr>
+                  </pic:nvPicPr>
+                  <pic:blipFill>
+                    <a:blip r:embed="rId7">
+                      <a:extLst>
+                        <a:ext uri="{28A0092B-C50C-407E-A947-70E740481C1C}">
+                          <a14:useLocalDpi xmlns:a14="http://schemas.microsoft.com/office/drawing/2010/main" val="0"/>
+                        </a:ext>
+                      </a:extLst>
+                    </a:blip>
+                    <a:srcRect/>
+                    <a:stretch>
+                      <a:fillRect/>
+                    </a:stretch>
+                  </pic:blipFill>
+                  <pic:spPr bwMode="auto">
+                    <a:xfrm>
+                      <a:off x="0" y="0"/>
+                      <a:ext cx="6645910" cy="2314575"/>
+                    </a:xfrm>
+                    <a:prstGeom prst="rect">
+                      <a:avLst/>
+                    </a:prstGeom>
+                    <a:noFill/>
+                    <a:ln>
+                      <a:noFill/>
+                    </a:ln>
+                  </pic:spPr>
+                </pic:pic>
+              </a:graphicData>
+            </a:graphic>
+          </wp:inline>
+        </w:drawing>
+      </w:r>
+    </w:p>
+    <w:p>
+      <w:pPr>
+        <w:pStyle w:val="Legenda"/>
+        <w:jc w:val="center"/>
+        <w:rPr>
+          <w:rFonts w:ascii="Georgia" w:eastAsia="Times New Roman" w:hAnsi="Georgia" w:cs="Times New Roman"/>
+          <w:color w:val="333333"/>
+          <w:kern w:val="0"/>
+          <w:sz w:val="27"/>
+          <w:szCs w:val="27"/>
+          <w:lang w:eastAsia="pt-PT"/>
+          <w14:ligatures w14:val="none"/>
+        </w:rPr>
+      </w:pPr>
+      <w:bookmarkStart w:id="1" w:name="_Ref135702562"/>
+      <w:r>
+        <w:t xml:space="preserve">Figura </w:t>
+      </w:r>
+      <w:fldSimple w:instr=" SEQ Figura \* ARABIC ">
+        <w:r>
+          <w:rPr>
+            <w:noProof/>
+          </w:rPr>
+          <w:t>2</w:t>
+        </w:r>
+      </w:fldSimple>
+      <w:bookmarkEnd w:id="1"/>
+    </w:p>
+    <w:p>
+      <w:pPr>
+        <w:shd w:val="clear" w:color="auto" w:fill="FFFFFF"/>
+        <w:spacing w:after="360" w:line="240" w:lineRule="auto"/>
+        <w:rPr>
+          <w:rFonts w:ascii="Georgia" w:eastAsia="Times New Roman" w:hAnsi="Georgia" w:cs="Georgia"/>
+          <w:color w:val="333333"/>
+          <w:kern w:val="0"/>
+          <w:sz w:val="27"/>
+          <w:szCs w:val="27"/>
+          <w:lang w:eastAsia="pt-PT"/>
+          <w14:ligatures w14:val="none"/>
+        </w:rPr>
+      </w:pPr>
+      <w:r>
+        <w:rPr>
+          <w:rFonts w:ascii="Georgia" w:eastAsia="Times New Roman" w:hAnsi="Georgia" w:cs="Times New Roman"/>
+          <w:color w:val="333333"/>
+          <w:kern w:val="0"/>
+          <w:sz w:val="27"/>
+          <w:szCs w:val="27"/>
+          <w:lang w:eastAsia="pt-PT"/>
+          <w14:ligatures w14:val="none"/>
+        </w:rPr>
+        <w:t xml:space="preserve">A </w:t>
+      </w:r>
+      <w:r>
+        <w:rPr>
+          <w:rFonts w:ascii="Georgia" w:eastAsia="Times New Roman" w:hAnsi="Georgia" w:cs="Times New Roman"/>
+          <w:color w:val="333333"/>
+          <w:kern w:val="0"/>
+          <w:sz w:val="27"/>
+          <w:szCs w:val="27"/>
+          <w:lang w:eastAsia="pt-PT"/>
+          <w14:ligatures w14:val="none"/>
+        </w:rPr>
+        <w:fldChar w:fldCharType="begin"/>
+      </w:r>
+      <w:r>
+        <w:rPr>
+          <w:rFonts w:ascii="Georgia" w:eastAsia="Times New Roman" w:hAnsi="Georgia" w:cs="Times New Roman"/>
+          <w:color w:val="333333"/>
+          <w:kern w:val="0"/>
+          <w:sz w:val="27"/>
+          <w:szCs w:val="27"/>
+          <w:lang w:eastAsia="pt-PT"/>
+          <w14:ligatures w14:val="none"/>
+        </w:rPr>
+        <w:instrText xml:space="preserve"> REF _Ref135702562 \h </w:instrText>
+      </w:r>
+      <w:r>
+        <w:rPr>
+          <w:rFonts w:ascii="Georgia" w:eastAsia="Times New Roman" w:hAnsi="Georgia" w:cs="Times New Roman"/>
+          <w:color w:val="333333"/>
+          <w:kern w:val="0"/>
+          <w:sz w:val="27"/>
+          <w:szCs w:val="27"/>
+          <w:lang w:eastAsia="pt-PT"/>
+          <w14:ligatures w14:val="none"/>
+        </w:rPr>
+      </w:r>
+      <w:r>
+        <w:rPr>
+          <w:rFonts w:ascii="Georgia" w:eastAsia="Times New Roman" w:hAnsi="Georgia" w:cs="Times New Roman"/>
+          <w:color w:val="333333"/>
+          <w:kern w:val="0"/>
+          <w:sz w:val="27"/>
+          <w:szCs w:val="27"/>
+          <w:lang w:eastAsia="pt-PT"/>
+          <w14:ligatures w14:val="none"/>
+        </w:rPr>
+        <w:fldChar w:fldCharType="separate"/>
+      </w:r>
+      <w:r>
+        <w:t xml:space="preserve">Figura </w:t>
+      </w:r>
+      <w:r>
+        <w:rPr>
+          <w:noProof/>
+        </w:rPr>
+        <w:t>2</w:t>
+      </w:r>
+      <w:r>
+        <w:rPr>
+          <w:rFonts w:ascii="Georgia" w:eastAsia="Times New Roman" w:hAnsi="Georgia" w:cs="Times New Roman"/>
+          <w:color w:val="333333"/>
+          <w:kern w:val="0"/>
+          <w:sz w:val="27"/>
+          <w:szCs w:val="27"/>
+          <w:lang w:eastAsia="pt-PT"/>
+          <w14:ligatures w14:val="none"/>
+        </w:rPr>
+        <w:fldChar w:fldCharType="end"/>
+      </w:r>
+      <w:r>
+        <w:rPr>
+          <w:rFonts w:ascii="Georgia" w:eastAsia="Times New Roman" w:hAnsi="Georgia" w:cs="Times New Roman"/>
+          <w:color w:val="333333"/>
+          <w:kern w:val="0"/>
+          <w:sz w:val="27"/>
+          <w:szCs w:val="27"/>
+          <w:lang w:eastAsia="pt-PT"/>
+          <w14:ligatures w14:val="none"/>
+        </w:rPr>
+        <w:t xml:space="preserve"> </w:t>
+      </w:r>
+      <w:r>
+        <w:rPr>
+          <w:rFonts w:ascii="Georgia" w:eastAsia="Times New Roman" w:hAnsi="Georgia" w:cs="Times New Roman"/>
+          <w:color w:val="333333"/>
+          <w:kern w:val="0"/>
+          <w:sz w:val="27"/>
+          <w:szCs w:val="27"/>
+          <w:lang w:eastAsia="pt-PT"/>
+          <w14:ligatures w14:val="none"/>
+        </w:rPr>
+        <w:t xml:space="preserve">mostra uma visão estendida do cenário de 360 </w:t>
+      </w:r>
+      <w:r>
+        <w:rPr>
+          <w:rFonts w:ascii="Times New Roman" w:eastAsia="Times New Roman" w:hAnsi="Times New Roman" w:cs="Times New Roman"/>
+          <w:color w:val="333333"/>
+          <w:kern w:val="0"/>
+          <w:sz w:val="27"/>
+          <w:szCs w:val="27"/>
+          <w:lang w:eastAsia="pt-PT"/>
+          <w14:ligatures w14:val="none"/>
+        </w:rPr>
+        <w:t>​​</w:t>
+      </w:r>
+      <w:r>
+        <w:rPr>
+          <w:rFonts w:ascii="Georgia" w:eastAsia="Times New Roman" w:hAnsi="Georgia" w:cs="Times New Roman"/>
+          <w:color w:val="333333"/>
+          <w:kern w:val="0"/>
+          <w:sz w:val="27"/>
+          <w:szCs w:val="27"/>
+          <w:lang w:eastAsia="pt-PT"/>
+          <w14:ligatures w14:val="none"/>
+        </w:rPr>
+        <w:t>graus.</w:t>
+      </w:r>
+      <w:r>
+        <w:rPr>
+          <w:rFonts w:ascii="Georgia" w:eastAsia="Times New Roman" w:hAnsi="Georgia" w:cs="Georgia"/>
+          <w:color w:val="333333"/>
+          <w:kern w:val="0"/>
+          <w:sz w:val="27"/>
+          <w:szCs w:val="27"/>
+          <w:lang w:eastAsia="pt-PT"/>
+          <w14:ligatures w14:val="none"/>
+        </w:rPr>
+        <w:t> </w:t>
+      </w:r>
+      <w:r>
+        <w:rPr>
+          <w:rFonts w:ascii="Georgia" w:eastAsia="Times New Roman" w:hAnsi="Georgia" w:cs="Times New Roman"/>
+          <w:color w:val="333333"/>
+          <w:kern w:val="0"/>
+          <w:sz w:val="27"/>
+          <w:szCs w:val="27"/>
+          <w:lang w:eastAsia="pt-PT"/>
+          <w14:ligatures w14:val="none"/>
+        </w:rPr>
+        <w:t xml:space="preserve">Quando visto com um </w:t>
+      </w:r>
+      <w:proofErr w:type="spellStart"/>
+      <w:r>
+        <w:rPr>
+          <w:rFonts w:ascii="Georgia" w:eastAsia="Times New Roman" w:hAnsi="Georgia" w:cs="Times New Roman"/>
+          <w:color w:val="333333"/>
+          <w:kern w:val="0"/>
+          <w:sz w:val="27"/>
+          <w:szCs w:val="27"/>
+          <w:lang w:eastAsia="pt-PT"/>
+          <w14:ligatures w14:val="none"/>
+        </w:rPr>
+        <w:t>head-mounted</w:t>
+      </w:r>
+      <w:proofErr w:type="spellEnd"/>
+      <w:r>
+        <w:rPr>
+          <w:rFonts w:ascii="Georgia" w:eastAsia="Times New Roman" w:hAnsi="Georgia" w:cs="Times New Roman"/>
+          <w:color w:val="333333"/>
+          <w:kern w:val="0"/>
+          <w:sz w:val="27"/>
+          <w:szCs w:val="27"/>
+          <w:lang w:eastAsia="pt-PT"/>
+          <w14:ligatures w14:val="none"/>
+        </w:rPr>
+        <w:t xml:space="preserve"> display, ele oferece aos espectadores uma vis</w:t>
+      </w:r>
+      <w:r>
+        <w:rPr>
+          <w:rFonts w:ascii="Georgia" w:eastAsia="Times New Roman" w:hAnsi="Georgia" w:cs="Georgia"/>
+          <w:color w:val="333333"/>
+          <w:kern w:val="0"/>
+          <w:sz w:val="27"/>
+          <w:szCs w:val="27"/>
+          <w:lang w:eastAsia="pt-PT"/>
+          <w14:ligatures w14:val="none"/>
+        </w:rPr>
+        <w:t>ã</w:t>
+      </w:r>
+      <w:r>
+        <w:rPr>
+          <w:rFonts w:ascii="Georgia" w:eastAsia="Times New Roman" w:hAnsi="Georgia" w:cs="Times New Roman"/>
+          <w:color w:val="333333"/>
+          <w:kern w:val="0"/>
+          <w:sz w:val="27"/>
+          <w:szCs w:val="27"/>
+          <w:lang w:eastAsia="pt-PT"/>
+          <w14:ligatures w14:val="none"/>
+        </w:rPr>
+        <w:t>o em primeira pessoa do cen</w:t>
+      </w:r>
+      <w:r>
+        <w:rPr>
+          <w:rFonts w:ascii="Georgia" w:eastAsia="Times New Roman" w:hAnsi="Georgia" w:cs="Georgia"/>
+          <w:color w:val="333333"/>
+          <w:kern w:val="0"/>
+          <w:sz w:val="27"/>
+          <w:szCs w:val="27"/>
+          <w:lang w:eastAsia="pt-PT"/>
+          <w14:ligatures w14:val="none"/>
+        </w:rPr>
+        <w:t>á</w:t>
+      </w:r>
+      <w:r>
+        <w:rPr>
+          <w:rFonts w:ascii="Georgia" w:eastAsia="Times New Roman" w:hAnsi="Georgia" w:cs="Times New Roman"/>
+          <w:color w:val="333333"/>
+          <w:kern w:val="0"/>
+          <w:sz w:val="27"/>
+          <w:szCs w:val="27"/>
+          <w:lang w:eastAsia="pt-PT"/>
+          <w14:ligatures w14:val="none"/>
+        </w:rPr>
+        <w:t>rio que est</w:t>
+      </w:r>
+      <w:r>
+        <w:rPr>
+          <w:rFonts w:ascii="Georgia" w:eastAsia="Times New Roman" w:hAnsi="Georgia" w:cs="Georgia"/>
+          <w:color w:val="333333"/>
+          <w:kern w:val="0"/>
+          <w:sz w:val="27"/>
+          <w:szCs w:val="27"/>
+          <w:lang w:eastAsia="pt-PT"/>
+          <w14:ligatures w14:val="none"/>
+        </w:rPr>
+        <w:t>á</w:t>
+      </w:r>
+      <w:r>
+        <w:rPr>
+          <w:rFonts w:ascii="Georgia" w:eastAsia="Times New Roman" w:hAnsi="Georgia" w:cs="Times New Roman"/>
+          <w:color w:val="333333"/>
+          <w:kern w:val="0"/>
+          <w:sz w:val="27"/>
+          <w:szCs w:val="27"/>
+          <w:lang w:eastAsia="pt-PT"/>
+          <w14:ligatures w14:val="none"/>
+        </w:rPr>
+        <w:t xml:space="preserve"> acontecendo no quarto do paciente.</w:t>
+      </w:r>
+      <w:r>
+        <w:rPr>
+          <w:rFonts w:ascii="Georgia" w:eastAsia="Times New Roman" w:hAnsi="Georgia" w:cs="Georgia"/>
+          <w:color w:val="333333"/>
+          <w:kern w:val="0"/>
+          <w:sz w:val="27"/>
+          <w:szCs w:val="27"/>
+          <w:lang w:eastAsia="pt-PT"/>
+          <w14:ligatures w14:val="none"/>
+        </w:rPr>
+        <w:t> </w:t>
+      </w:r>
+      <w:r>
+        <w:rPr>
+          <w:rFonts w:ascii="Georgia" w:eastAsia="Times New Roman" w:hAnsi="Georgia" w:cs="Times New Roman"/>
+          <w:color w:val="333333"/>
+          <w:kern w:val="0"/>
+          <w:sz w:val="27"/>
+          <w:szCs w:val="27"/>
+          <w:lang w:eastAsia="pt-PT"/>
+          <w14:ligatures w14:val="none"/>
+        </w:rPr>
+        <w:t xml:space="preserve">Por meio de nosso software, o vídeo de 360 </w:t>
+      </w:r>
+      <w:r>
+        <w:rPr>
+          <w:rFonts w:ascii="Times New Roman" w:eastAsia="Times New Roman" w:hAnsi="Times New Roman" w:cs="Times New Roman"/>
+          <w:color w:val="333333"/>
+          <w:kern w:val="0"/>
+          <w:sz w:val="27"/>
+          <w:szCs w:val="27"/>
+          <w:lang w:eastAsia="pt-PT"/>
+          <w14:ligatures w14:val="none"/>
+        </w:rPr>
+        <w:t>​​</w:t>
+      </w:r>
+      <w:r>
+        <w:rPr>
+          <w:rFonts w:ascii="Georgia" w:eastAsia="Times New Roman" w:hAnsi="Georgia" w:cs="Times New Roman"/>
+          <w:color w:val="333333"/>
+          <w:kern w:val="0"/>
+          <w:sz w:val="27"/>
+          <w:szCs w:val="27"/>
+          <w:lang w:eastAsia="pt-PT"/>
+          <w14:ligatures w14:val="none"/>
+        </w:rPr>
+        <w:t>graus foi incorporado a um rico conte</w:t>
+      </w:r>
+      <w:r>
+        <w:rPr>
+          <w:rFonts w:ascii="Georgia" w:eastAsia="Times New Roman" w:hAnsi="Georgia" w:cs="Georgia"/>
+          <w:color w:val="333333"/>
+          <w:kern w:val="0"/>
+          <w:sz w:val="27"/>
+          <w:szCs w:val="27"/>
+          <w:lang w:eastAsia="pt-PT"/>
+          <w14:ligatures w14:val="none"/>
+        </w:rPr>
+        <w:t>ú</w:t>
+      </w:r>
+      <w:r>
+        <w:rPr>
+          <w:rFonts w:ascii="Georgia" w:eastAsia="Times New Roman" w:hAnsi="Georgia" w:cs="Times New Roman"/>
+          <w:color w:val="333333"/>
+          <w:kern w:val="0"/>
+          <w:sz w:val="27"/>
+          <w:szCs w:val="27"/>
+          <w:lang w:eastAsia="pt-PT"/>
+          <w14:ligatures w14:val="none"/>
+        </w:rPr>
+        <w:t>do anotado.</w:t>
+      </w:r>
+      <w:r>
+        <w:rPr>
+          <w:rFonts w:ascii="Georgia" w:eastAsia="Times New Roman" w:hAnsi="Georgia" w:cs="Georgia"/>
+          <w:color w:val="333333"/>
+          <w:kern w:val="0"/>
+          <w:sz w:val="27"/>
+          <w:szCs w:val="27"/>
+          <w:lang w:eastAsia="pt-PT"/>
+          <w14:ligatures w14:val="none"/>
+        </w:rPr>
+        <w:t> </w:t>
+      </w:r>
+    </w:p>
+    <w:p>
+      <w:pPr>
+        <w:keepNext/>
+        <w:shd w:val="clear" w:color="auto" w:fill="FFFFFF"/>
+        <w:spacing w:after="360" w:line="240" w:lineRule="auto"/>
+        <w:jc w:val="center"/>
+      </w:pPr>
+      <w:r>
+        <w:rPr>
+          <w:noProof/>
+        </w:rPr>
+        <w:lastRenderedPageBreak/>
+        <w:drawing>
+          <wp:inline distT="0" distB="0" distL="0" distR="0" wp14:anchorId="352A41D6" wp14:editId="3D89DA64">
+            <wp:extent cx="6645910" cy="3449320"/>
+            <wp:effectExtent l="0" t="0" r="0" b="0"/>
+            <wp:docPr id="1815842811" name="Imagem 3" descr="Uma imagem com interior, Equipamento médico, médico, parede&#10;&#10;Descrição gerada automaticamente"/>
+            <wp:cNvGraphicFramePr>
+              <a:graphicFrameLocks xmlns:a="http://schemas.openxmlformats.org/drawingml/2006/main" noChangeAspect="1"/>
+            </wp:cNvGraphicFramePr>
+            <a:graphic xmlns:a="http://schemas.openxmlformats.org/drawingml/2006/main">
+              <a:graphicData uri="http://schemas.openxmlformats.org/drawingml/2006/picture">
+                <pic:pic xmlns:pic="http://schemas.openxmlformats.org/drawingml/2006/picture">
+                  <pic:nvPicPr>
+                    <pic:cNvPr id="1815842811" name="Imagem 3" descr="Uma imagem com interior, Equipamento médico, médico, parede&#10;&#10;Descrição gerada automaticamente"/>
+                    <pic:cNvPicPr>
+                      <a:picLocks noChangeAspect="1" noChangeArrowheads="1"/>
+                    </pic:cNvPicPr>
+                  </pic:nvPicPr>
+                  <pic:blipFill>
+                    <a:blip r:embed="rId8">
+                      <a:extLst>
+                        <a:ext uri="{28A0092B-C50C-407E-A947-70E740481C1C}">
+                          <a14:useLocalDpi xmlns:a14="http://schemas.microsoft.com/office/drawing/2010/main" val="0"/>
+                        </a:ext>
+                      </a:extLst>
+                    </a:blip>
+                    <a:srcRect/>
+                    <a:stretch>
+                      <a:fillRect/>
+                    </a:stretch>
+                  </pic:blipFill>
+                  <pic:spPr bwMode="auto">
+                    <a:xfrm>
+                      <a:off x="0" y="0"/>
+                      <a:ext cx="6645910" cy="3449320"/>
+                    </a:xfrm>
+                    <a:prstGeom prst="rect">
+                      <a:avLst/>
+                    </a:prstGeom>
+                    <a:noFill/>
+                    <a:ln>
+                      <a:noFill/>
+                    </a:ln>
+                  </pic:spPr>
+                </pic:pic>
+              </a:graphicData>
+            </a:graphic>
+          </wp:inline>
+        </w:drawing>
+      </w:r>
+    </w:p>
+    <w:p>
+      <w:pPr>
+        <w:pStyle w:val="Legenda"/>
+        <w:jc w:val="center"/>
+        <w:rPr>
+          <w:rFonts w:ascii="Georgia" w:eastAsia="Times New Roman" w:hAnsi="Georgia" w:cs="Georgia"/>
+          <w:color w:val="333333"/>
+          <w:kern w:val="0"/>
+          <w:sz w:val="27"/>
+          <w:szCs w:val="27"/>
+          <w:lang w:eastAsia="pt-PT"/>
+          <w14:ligatures w14:val="none"/>
+        </w:rPr>
+      </w:pPr>
+      <w:bookmarkStart w:id="2" w:name="_Ref135702573"/>
+      <w:r>
+        <w:t xml:space="preserve">Figura </w:t>
+      </w:r>
+      <w:fldSimple w:instr=" SEQ Figura \* ARABIC ">
+        <w:r>
+          <w:rPr>
+            <w:noProof/>
+          </w:rPr>
+          <w:t>3</w:t>
+        </w:r>
+      </w:fldSimple>
+      <w:bookmarkEnd w:id="2"/>
+    </w:p>
+    <w:p>
+      <w:pPr>
+        <w:shd w:val="clear" w:color="auto" w:fill="FFFFFF"/>
+        <w:spacing w:after="360" w:line="240" w:lineRule="auto"/>
+        <w:rPr>
+          <w:rFonts w:ascii="Georgia" w:eastAsia="Times New Roman" w:hAnsi="Georgia" w:cs="Times New Roman"/>
+          <w:color w:val="333333"/>
+          <w:kern w:val="0"/>
+          <w:sz w:val="27"/>
+          <w:szCs w:val="27"/>
+          <w:lang w:eastAsia="pt-PT"/>
+          <w14:ligatures w14:val="none"/>
+        </w:rPr>
+      </w:pPr>
+      <w:r>
+        <w:rPr>
+          <w:rFonts w:ascii="Georgia" w:eastAsia="Times New Roman" w:hAnsi="Georgia" w:cs="Times New Roman"/>
+          <w:color w:val="333333"/>
+          <w:kern w:val="0"/>
+          <w:sz w:val="27"/>
+          <w:szCs w:val="27"/>
+          <w:lang w:eastAsia="pt-PT"/>
+          <w14:ligatures w14:val="none"/>
+        </w:rPr>
+        <w:t xml:space="preserve">A </w:t>
+      </w:r>
+      <w:r>
+        <w:rPr>
+          <w:rFonts w:ascii="Georgia" w:eastAsia="Times New Roman" w:hAnsi="Georgia" w:cs="Times New Roman"/>
+          <w:color w:val="333333"/>
+          <w:kern w:val="0"/>
+          <w:sz w:val="27"/>
+          <w:szCs w:val="27"/>
+          <w:lang w:eastAsia="pt-PT"/>
+          <w14:ligatures w14:val="none"/>
+        </w:rPr>
+        <w:fldChar w:fldCharType="begin"/>
+      </w:r>
+      <w:r>
+        <w:rPr>
+          <w:rFonts w:ascii="Georgia" w:eastAsia="Times New Roman" w:hAnsi="Georgia" w:cs="Times New Roman"/>
+          <w:color w:val="333333"/>
+          <w:kern w:val="0"/>
+          <w:sz w:val="27"/>
+          <w:szCs w:val="27"/>
+          <w:lang w:eastAsia="pt-PT"/>
+          <w14:ligatures w14:val="none"/>
+        </w:rPr>
+        <w:instrText xml:space="preserve"> REF _Ref135702573 \h </w:instrText>
+      </w:r>
+      <w:r>
+        <w:rPr>
+          <w:rFonts w:ascii="Georgia" w:eastAsia="Times New Roman" w:hAnsi="Georgia" w:cs="Times New Roman"/>
+          <w:color w:val="333333"/>
+          <w:kern w:val="0"/>
+          <w:sz w:val="27"/>
+          <w:szCs w:val="27"/>
+          <w:lang w:eastAsia="pt-PT"/>
+          <w14:ligatures w14:val="none"/>
+        </w:rPr>
+      </w:r>
+      <w:r>
+        <w:rPr>
+          <w:rFonts w:ascii="Georgia" w:eastAsia="Times New Roman" w:hAnsi="Georgia" w:cs="Times New Roman"/>
+          <w:color w:val="333333"/>
+          <w:kern w:val="0"/>
+          <w:sz w:val="27"/>
+          <w:szCs w:val="27"/>
+          <w:lang w:eastAsia="pt-PT"/>
+          <w14:ligatures w14:val="none"/>
+        </w:rPr>
+        <w:fldChar w:fldCharType="separate"/>
+      </w:r>
+      <w:r>
+        <w:t xml:space="preserve">Figura </w:t>
+      </w:r>
+      <w:r>
+        <w:rPr>
+          <w:noProof/>
+        </w:rPr>
+        <w:t>3</w:t>
+      </w:r>
+      <w:r>
+        <w:rPr>
+          <w:rFonts w:ascii="Georgia" w:eastAsia="Times New Roman" w:hAnsi="Georgia" w:cs="Times New Roman"/>
+          <w:color w:val="333333"/>
+          <w:kern w:val="0"/>
+          <w:sz w:val="27"/>
+          <w:szCs w:val="27"/>
+          <w:lang w:eastAsia="pt-PT"/>
+          <w14:ligatures w14:val="none"/>
+        </w:rPr>
+        <w:fldChar w:fldCharType="end"/>
+      </w:r>
+      <w:r>
+        <w:rPr>
+          <w:rFonts w:ascii="Georgia" w:eastAsia="Times New Roman" w:hAnsi="Georgia" w:cs="Georgia"/>
+          <w:color w:val="333333"/>
+          <w:kern w:val="0"/>
+          <w:sz w:val="27"/>
+          <w:szCs w:val="27"/>
+          <w:lang w:eastAsia="pt-PT"/>
+          <w14:ligatures w14:val="none"/>
+        </w:rPr>
+        <w:t> </w:t>
+      </w:r>
+      <w:r>
+        <w:rPr>
+          <w:rFonts w:ascii="Georgia" w:eastAsia="Times New Roman" w:hAnsi="Georgia" w:cs="Times New Roman"/>
+          <w:color w:val="333333"/>
+          <w:kern w:val="0"/>
+          <w:sz w:val="27"/>
+          <w:szCs w:val="27"/>
+          <w:lang w:eastAsia="pt-PT"/>
+          <w14:ligatures w14:val="none"/>
+        </w:rPr>
+        <w:t>mostra um exemplo de conte</w:t>
+      </w:r>
+      <w:r>
+        <w:rPr>
+          <w:rFonts w:ascii="Georgia" w:eastAsia="Times New Roman" w:hAnsi="Georgia" w:cs="Georgia"/>
+          <w:color w:val="333333"/>
+          <w:kern w:val="0"/>
+          <w:sz w:val="27"/>
+          <w:szCs w:val="27"/>
+          <w:lang w:eastAsia="pt-PT"/>
+          <w14:ligatures w14:val="none"/>
+        </w:rPr>
+        <w:t>ú</w:t>
+      </w:r>
+      <w:r>
+        <w:rPr>
+          <w:rFonts w:ascii="Georgia" w:eastAsia="Times New Roman" w:hAnsi="Georgia" w:cs="Times New Roman"/>
+          <w:color w:val="333333"/>
+          <w:kern w:val="0"/>
+          <w:sz w:val="27"/>
+          <w:szCs w:val="27"/>
+          <w:lang w:eastAsia="pt-PT"/>
+          <w14:ligatures w14:val="none"/>
+        </w:rPr>
+        <w:t>do de conhecimento incorporado sobre sepse no v</w:t>
+      </w:r>
+      <w:r>
+        <w:rPr>
+          <w:rFonts w:ascii="Georgia" w:eastAsia="Times New Roman" w:hAnsi="Georgia" w:cs="Georgia"/>
+          <w:color w:val="333333"/>
+          <w:kern w:val="0"/>
+          <w:sz w:val="27"/>
+          <w:szCs w:val="27"/>
+          <w:lang w:eastAsia="pt-PT"/>
+          <w14:ligatures w14:val="none"/>
+        </w:rPr>
+        <w:t>í</w:t>
+      </w:r>
+      <w:r>
+        <w:rPr>
+          <w:rFonts w:ascii="Georgia" w:eastAsia="Times New Roman" w:hAnsi="Georgia" w:cs="Times New Roman"/>
+          <w:color w:val="333333"/>
+          <w:kern w:val="0"/>
+          <w:sz w:val="27"/>
+          <w:szCs w:val="27"/>
+          <w:lang w:eastAsia="pt-PT"/>
+          <w14:ligatures w14:val="none"/>
+        </w:rPr>
+        <w:t xml:space="preserve">deo de 360 </w:t>
+      </w:r>
+      <w:r>
+        <w:rPr>
+          <w:rFonts w:ascii="Times New Roman" w:eastAsia="Times New Roman" w:hAnsi="Times New Roman" w:cs="Times New Roman"/>
+          <w:color w:val="333333"/>
+          <w:kern w:val="0"/>
+          <w:sz w:val="27"/>
+          <w:szCs w:val="27"/>
+          <w:lang w:eastAsia="pt-PT"/>
+          <w14:ligatures w14:val="none"/>
+        </w:rPr>
+        <w:t>​​</w:t>
+      </w:r>
+      <w:r>
+        <w:rPr>
+          <w:rFonts w:ascii="Georgia" w:eastAsia="Times New Roman" w:hAnsi="Georgia" w:cs="Times New Roman"/>
+          <w:color w:val="333333"/>
+          <w:kern w:val="0"/>
+          <w:sz w:val="27"/>
+          <w:szCs w:val="27"/>
+          <w:lang w:eastAsia="pt-PT"/>
+          <w14:ligatures w14:val="none"/>
+        </w:rPr>
+        <w:t>graus.</w:t>
+      </w:r>
+      <w:r>
+        <w:rPr>
+          <w:rFonts w:ascii="Georgia" w:eastAsia="Times New Roman" w:hAnsi="Georgia" w:cs="Georgia"/>
+          <w:color w:val="333333"/>
+          <w:kern w:val="0"/>
+          <w:sz w:val="27"/>
+          <w:szCs w:val="27"/>
+          <w:lang w:eastAsia="pt-PT"/>
+          <w14:ligatures w14:val="none"/>
+        </w:rPr>
+        <w:t> </w:t>
+      </w:r>
+      <w:r>
+        <w:rPr>
+          <w:rFonts w:ascii="Georgia" w:eastAsia="Times New Roman" w:hAnsi="Georgia" w:cs="Times New Roman"/>
+          <w:color w:val="333333"/>
+          <w:kern w:val="0"/>
+          <w:sz w:val="27"/>
+          <w:szCs w:val="27"/>
+          <w:lang w:eastAsia="pt-PT"/>
+          <w14:ligatures w14:val="none"/>
+        </w:rPr>
+        <w:t>Ele tamb</w:t>
+      </w:r>
+      <w:r>
+        <w:rPr>
+          <w:rFonts w:ascii="Georgia" w:eastAsia="Times New Roman" w:hAnsi="Georgia" w:cs="Georgia"/>
+          <w:color w:val="333333"/>
+          <w:kern w:val="0"/>
+          <w:sz w:val="27"/>
+          <w:szCs w:val="27"/>
+          <w:lang w:eastAsia="pt-PT"/>
+          <w14:ligatures w14:val="none"/>
+        </w:rPr>
+        <w:t>é</w:t>
+      </w:r>
+      <w:r>
+        <w:rPr>
+          <w:rFonts w:ascii="Georgia" w:eastAsia="Times New Roman" w:hAnsi="Georgia" w:cs="Times New Roman"/>
+          <w:color w:val="333333"/>
+          <w:kern w:val="0"/>
+          <w:sz w:val="27"/>
+          <w:szCs w:val="27"/>
+          <w:lang w:eastAsia="pt-PT"/>
+          <w14:ligatures w14:val="none"/>
+        </w:rPr>
+        <w:t>m mostra as intera</w:t>
+      </w:r>
+      <w:r>
+        <w:rPr>
+          <w:rFonts w:ascii="Georgia" w:eastAsia="Times New Roman" w:hAnsi="Georgia" w:cs="Georgia"/>
+          <w:color w:val="333333"/>
+          <w:kern w:val="0"/>
+          <w:sz w:val="27"/>
+          <w:szCs w:val="27"/>
+          <w:lang w:eastAsia="pt-PT"/>
+          <w14:ligatures w14:val="none"/>
+        </w:rPr>
+        <w:t>çõ</w:t>
+      </w:r>
+      <w:r>
+        <w:rPr>
+          <w:rFonts w:ascii="Georgia" w:eastAsia="Times New Roman" w:hAnsi="Georgia" w:cs="Times New Roman"/>
+          <w:color w:val="333333"/>
+          <w:kern w:val="0"/>
+          <w:sz w:val="27"/>
+          <w:szCs w:val="27"/>
+          <w:lang w:eastAsia="pt-PT"/>
+          <w14:ligatures w14:val="none"/>
+        </w:rPr>
+        <w:t>es do aluno com os conte</w:t>
+      </w:r>
+      <w:r>
+        <w:rPr>
+          <w:rFonts w:ascii="Georgia" w:eastAsia="Times New Roman" w:hAnsi="Georgia" w:cs="Georgia"/>
+          <w:color w:val="333333"/>
+          <w:kern w:val="0"/>
+          <w:sz w:val="27"/>
+          <w:szCs w:val="27"/>
+          <w:lang w:eastAsia="pt-PT"/>
+          <w14:ligatures w14:val="none"/>
+        </w:rPr>
+        <w:t>ú</w:t>
+      </w:r>
+      <w:r>
+        <w:rPr>
+          <w:rFonts w:ascii="Georgia" w:eastAsia="Times New Roman" w:hAnsi="Georgia" w:cs="Times New Roman"/>
+          <w:color w:val="333333"/>
+          <w:kern w:val="0"/>
+          <w:sz w:val="27"/>
+          <w:szCs w:val="27"/>
+          <w:lang w:eastAsia="pt-PT"/>
+          <w14:ligatures w14:val="none"/>
+        </w:rPr>
+        <w:t>dos do curr</w:t>
+      </w:r>
+      <w:r>
+        <w:rPr>
+          <w:rFonts w:ascii="Georgia" w:eastAsia="Times New Roman" w:hAnsi="Georgia" w:cs="Georgia"/>
+          <w:color w:val="333333"/>
+          <w:kern w:val="0"/>
+          <w:sz w:val="27"/>
+          <w:szCs w:val="27"/>
+          <w:lang w:eastAsia="pt-PT"/>
+          <w14:ligatures w14:val="none"/>
+        </w:rPr>
+        <w:t>í</w:t>
+      </w:r>
+      <w:r>
+        <w:rPr>
+          <w:rFonts w:ascii="Georgia" w:eastAsia="Times New Roman" w:hAnsi="Georgia" w:cs="Times New Roman"/>
+          <w:color w:val="333333"/>
+          <w:kern w:val="0"/>
+          <w:sz w:val="27"/>
+          <w:szCs w:val="27"/>
+          <w:lang w:eastAsia="pt-PT"/>
+          <w14:ligatures w14:val="none"/>
+        </w:rPr>
+        <w:t>culo usando o controlador VR padrão. Representações visuais aprimoradas de informações do mundo real podem ser fornecidas ao visualizador no IMR. </w:t>
+      </w:r>
+    </w:p>
+    <w:p>
+      <w:pPr>
+        <w:keepNext/>
+        <w:shd w:val="clear" w:color="auto" w:fill="FFFFFF"/>
+        <w:spacing w:after="360" w:line="240" w:lineRule="auto"/>
+        <w:jc w:val="center"/>
+      </w:pPr>
+      <w:r>
+        <w:rPr>
+          <w:noProof/>
+        </w:rPr>
+        <w:drawing>
+          <wp:inline distT="0" distB="0" distL="0" distR="0" wp14:anchorId="20D2090C" wp14:editId="4D96DC8D">
+            <wp:extent cx="6645910" cy="3462655"/>
+            <wp:effectExtent l="0" t="0" r="0" b="0"/>
+            <wp:docPr id="1972497089" name="Imagem 4" descr="Uma imagem com interior, parede, Equipamento médico, pessoa&#10;&#10;Descrição gerada automaticamente"/>
+            <wp:cNvGraphicFramePr>
+              <a:graphicFrameLocks xmlns:a="http://schemas.openxmlformats.org/drawingml/2006/main" noChangeAspect="1"/>
+            </wp:cNvGraphicFramePr>
+            <a:graphic xmlns:a="http://schemas.openxmlformats.org/drawingml/2006/main">
+              <a:graphicData uri="http://schemas.openxmlformats.org/drawingml/2006/picture">
+                <pic:pic xmlns:pic="http://schemas.openxmlformats.org/drawingml/2006/picture">
+                  <pic:nvPicPr>
+                    <pic:cNvPr id="1972497089" name="Imagem 4" descr="Uma imagem com interior, parede, Equipamento médico, pessoa&#10;&#10;Descrição gerada automaticamente"/>
+                    <pic:cNvPicPr>
+                      <a:picLocks noChangeAspect="1" noChangeArrowheads="1"/>
+                    </pic:cNvPicPr>
+                  </pic:nvPicPr>
+                  <pic:blipFill>
+                    <a:blip r:embed="rId9">
+                      <a:extLst>
+                        <a:ext uri="{28A0092B-C50C-407E-A947-70E740481C1C}">
+                          <a14:useLocalDpi xmlns:a14="http://schemas.microsoft.com/office/drawing/2010/main" val="0"/>
+                        </a:ext>
+                      </a:extLst>
+                    </a:blip>
+                    <a:srcRect/>
+                    <a:stretch>
+                      <a:fillRect/>
+                    </a:stretch>
+                  </pic:blipFill>
+                  <pic:spPr bwMode="auto">
+                    <a:xfrm>
+                      <a:off x="0" y="0"/>
+                      <a:ext cx="6645910" cy="3462655"/>
+                    </a:xfrm>
+                    <a:prstGeom prst="rect">
+                      <a:avLst/>
+                    </a:prstGeom>
+                    <a:noFill/>
+                    <a:ln>
+                      <a:noFill/>
+                    </a:ln>
+                  </pic:spPr>
+                </pic:pic>
+              </a:graphicData>
+            </a:graphic>
+          </wp:inline>
+        </w:drawing>
+      </w:r>
+    </w:p>
+    <w:p>
+      <w:pPr>
+        <w:pStyle w:val="Legenda"/>
+        <w:jc w:val="center"/>
+        <w:rPr>
+          <w:rFonts w:ascii="Georgia" w:eastAsia="Times New Roman" w:hAnsi="Georgia" w:cs="Times New Roman"/>
+          <w:color w:val="333333"/>
+          <w:kern w:val="0"/>
+          <w:sz w:val="27"/>
+          <w:szCs w:val="27"/>
+          <w:lang w:eastAsia="pt-PT"/>
+          <w14:ligatures w14:val="none"/>
+        </w:rPr>
+      </w:pPr>
+      <w:bookmarkStart w:id="3" w:name="_Ref135702582"/>
+      <w:r>
+        <w:t xml:space="preserve">Figura </w:t>
+      </w:r>
+      <w:fldSimple w:instr=" SEQ Figura \* ARABIC ">
+        <w:r>
+          <w:rPr>
+            <w:noProof/>
+          </w:rPr>
+          <w:t>4</w:t>
+        </w:r>
+      </w:fldSimple>
+      <w:bookmarkEnd w:id="3"/>
+    </w:p>
+    <w:p>
+      <w:pPr>
+        <w:shd w:val="clear" w:color="auto" w:fill="FFFFFF"/>
+        <w:spacing w:after="360" w:line="240" w:lineRule="auto"/>
+        <w:rPr>
+          <w:rFonts w:ascii="Georgia" w:eastAsia="Times New Roman" w:hAnsi="Georgia" w:cs="Times New Roman"/>
+          <w:color w:val="333333"/>
+          <w:kern w:val="0"/>
+          <w:sz w:val="27"/>
+          <w:szCs w:val="27"/>
+          <w:lang w:eastAsia="pt-PT"/>
+          <w14:ligatures w14:val="none"/>
+        </w:rPr>
+      </w:pPr>
+      <w:r>
+        <w:rPr>
+          <w:rFonts w:ascii="Georgia" w:eastAsia="Times New Roman" w:hAnsi="Georgia" w:cs="Times New Roman"/>
+          <w:color w:val="333333"/>
+          <w:kern w:val="0"/>
+          <w:sz w:val="27"/>
+          <w:szCs w:val="27"/>
+          <w:lang w:eastAsia="pt-PT"/>
+          <w14:ligatures w14:val="none"/>
+        </w:rPr>
+        <w:t xml:space="preserve">A </w:t>
+      </w:r>
+      <w:r>
+        <w:rPr>
+          <w:rFonts w:ascii="Georgia" w:eastAsia="Times New Roman" w:hAnsi="Georgia" w:cs="Times New Roman"/>
+          <w:color w:val="333333"/>
+          <w:kern w:val="0"/>
+          <w:sz w:val="27"/>
+          <w:szCs w:val="27"/>
+          <w:lang w:eastAsia="pt-PT"/>
+          <w14:ligatures w14:val="none"/>
+        </w:rPr>
+        <w:fldChar w:fldCharType="begin"/>
+      </w:r>
+      <w:r>
+        <w:rPr>
+          <w:rFonts w:ascii="Georgia" w:eastAsia="Times New Roman" w:hAnsi="Georgia" w:cs="Times New Roman"/>
+          <w:color w:val="333333"/>
+          <w:kern w:val="0"/>
+          <w:sz w:val="27"/>
+          <w:szCs w:val="27"/>
+          <w:lang w:eastAsia="pt-PT"/>
+          <w14:ligatures w14:val="none"/>
+        </w:rPr>
+        <w:instrText xml:space="preserve"> REF _Ref135702582 \h </w:instrText>
+      </w:r>
+      <w:r>
+        <w:rPr>
+          <w:rFonts w:ascii="Georgia" w:eastAsia="Times New Roman" w:hAnsi="Georgia" w:cs="Times New Roman"/>
+          <w:color w:val="333333"/>
+          <w:kern w:val="0"/>
+          <w:sz w:val="27"/>
+          <w:szCs w:val="27"/>
+          <w:lang w:eastAsia="pt-PT"/>
+          <w14:ligatures w14:val="none"/>
+        </w:rPr>
+      </w:r>
+      <w:r>
+        <w:rPr>
+          <w:rFonts w:ascii="Georgia" w:eastAsia="Times New Roman" w:hAnsi="Georgia" w:cs="Times New Roman"/>
+          <w:color w:val="333333"/>
+          <w:kern w:val="0"/>
+          <w:sz w:val="27"/>
+          <w:szCs w:val="27"/>
+          <w:lang w:eastAsia="pt-PT"/>
+          <w14:ligatures w14:val="none"/>
+        </w:rPr>
+        <w:fldChar w:fldCharType="separate"/>
+      </w:r>
+      <w:r>
+        <w:t xml:space="preserve">Figura </w:t>
+      </w:r>
+      <w:r>
+        <w:rPr>
+          <w:noProof/>
+        </w:rPr>
+        <w:t>4</w:t>
+      </w:r>
+      <w:r>
+        <w:rPr>
+          <w:rFonts w:ascii="Georgia" w:eastAsia="Times New Roman" w:hAnsi="Georgia" w:cs="Times New Roman"/>
+          <w:color w:val="333333"/>
+          <w:kern w:val="0"/>
+          <w:sz w:val="27"/>
+          <w:szCs w:val="27"/>
+          <w:lang w:eastAsia="pt-PT"/>
+          <w14:ligatures w14:val="none"/>
+        </w:rPr>
+        <w:fldChar w:fldCharType="end"/>
+      </w:r>
+      <w:r>
+        <w:rPr>
+          <w:rFonts w:ascii="Georgia" w:eastAsia="Times New Roman" w:hAnsi="Georgia" w:cs="Times New Roman"/>
+          <w:color w:val="333333"/>
+          <w:kern w:val="0"/>
+          <w:sz w:val="27"/>
+          <w:szCs w:val="27"/>
+          <w:lang w:eastAsia="pt-PT"/>
+          <w14:ligatures w14:val="none"/>
+        </w:rPr>
+        <w:t> mostra uma representação gráfica aprimorada dos sinais vitais de um paciente.</w:t>
+      </w:r>
+    </w:p>
+    <w:p>
+      <w:pPr>
+        <w:shd w:val="clear" w:color="auto" w:fill="FFFFFF"/>
+        <w:spacing w:after="360" w:line="240" w:lineRule="auto"/>
+        <w:rPr>
+          <w:rFonts w:ascii="Georgia" w:eastAsia="Times New Roman" w:hAnsi="Georgia" w:cs="Times New Roman"/>
+          <w:color w:val="333333"/>
+          <w:kern w:val="0"/>
+          <w:sz w:val="27"/>
+          <w:szCs w:val="27"/>
+          <w:lang w:eastAsia="pt-PT"/>
+          <w14:ligatures w14:val="none"/>
+        </w:rPr>
+      </w:pPr>
+      <w:r>
+        <w:rPr>
+          <w:rFonts w:ascii="Georgia" w:eastAsia="Times New Roman" w:hAnsi="Georgia" w:cs="Times New Roman"/>
+          <w:color w:val="333333"/>
+          <w:kern w:val="0"/>
+          <w:sz w:val="27"/>
+          <w:szCs w:val="27"/>
+          <w:lang w:eastAsia="pt-PT"/>
+          <w14:ligatures w14:val="none"/>
+        </w:rPr>
+        <w:t>O treinamento sério na aplicação do IMR é obtido pela incorporação do questionário de avaliação no cenário.</w:t>
+      </w:r>
+      <w:r>
+        <w:rPr>
+          <w:rFonts w:ascii="Georgia" w:eastAsia="Times New Roman" w:hAnsi="Georgia" w:cs="Times New Roman"/>
+          <w:color w:val="333333"/>
+          <w:kern w:val="0"/>
+          <w:sz w:val="27"/>
+          <w:szCs w:val="27"/>
+          <w:lang w:eastAsia="pt-PT"/>
+          <w14:ligatures w14:val="none"/>
+        </w:rPr>
+        <w:t xml:space="preserve"> </w:t>
+      </w:r>
+    </w:p>
+    <w:p>
+      <w:pPr>
+        <w:shd w:val="clear" w:color="auto" w:fill="FFFFFF"/>
+        <w:spacing w:after="360" w:line="240" w:lineRule="auto"/>
+        <w:rPr>
+          <w:rFonts w:ascii="Georgia" w:eastAsia="Times New Roman" w:hAnsi="Georgia" w:cs="Times New Roman"/>
+          <w:color w:val="333333"/>
+          <w:kern w:val="0"/>
+          <w:sz w:val="27"/>
+          <w:szCs w:val="27"/>
+          <w:lang w:eastAsia="pt-PT"/>
+          <w14:ligatures w14:val="none"/>
+        </w:rPr>
+      </w:pPr>
+    </w:p>
+    <w:p>
+      <w:pPr>
+        <w:shd w:val="clear" w:color="auto" w:fill="FFFFFF"/>
+        <w:spacing w:after="360" w:line="240" w:lineRule="auto"/>
+        <w:rPr>
+          <w:rFonts w:ascii="Georgia" w:eastAsia="Times New Roman" w:hAnsi="Georgia" w:cs="Times New Roman"/>
+          <w:color w:val="333333"/>
+          <w:kern w:val="0"/>
+          <w:sz w:val="27"/>
+          <w:szCs w:val="27"/>
+          <w:lang w:eastAsia="pt-PT"/>
+          <w14:ligatures w14:val="none"/>
+        </w:rPr>
+      </w:pPr>
+    </w:p>
+    <w:p>
+      <w:pPr>
+        <w:keepNext/>
+        <w:shd w:val="clear" w:color="auto" w:fill="FFFFFF"/>
+        <w:spacing w:after="360" w:line="240" w:lineRule="auto"/>
+        <w:jc w:val="center"/>
+      </w:pPr>
+      <w:r>
+        <w:rPr>
+          <w:noProof/>
+        </w:rPr>
+        <w:drawing>
+          <wp:inline distT="0" distB="0" distL="0" distR="0" wp14:anchorId="33318818" wp14:editId="41F3639B">
+            <wp:extent cx="6645910" cy="3157855"/>
+            <wp:effectExtent l="0" t="0" r="0" b="0"/>
+            <wp:docPr id="75334032" name="Imagem 5" descr="Uma imagem com interior, sala, Equipamento médico, texto&#10;&#10;Descrição gerada automaticamente"/>
+            <wp:cNvGraphicFramePr>
+              <a:graphicFrameLocks xmlns:a="http://schemas.openxmlformats.org/drawingml/2006/main" noChangeAspect="1"/>
+            </wp:cNvGraphicFramePr>
+            <a:graphic xmlns:a="http://schemas.openxmlformats.org/drawingml/2006/main">
+              <a:graphicData uri="http://schemas.openxmlformats.org/drawingml/2006/picture">
+                <pic:pic xmlns:pic="http://schemas.openxmlformats.org/drawingml/2006/picture">
+                  <pic:nvPicPr>
+                    <pic:cNvPr id="75334032" name="Imagem 5" descr="Uma imagem com interior, sala, Equipamento médico, texto&#10;&#10;Descrição gerada automaticamente"/>
+                    <pic:cNvPicPr>
+                      <a:picLocks noChangeAspect="1" noChangeArrowheads="1"/>
+                    </pic:cNvPicPr>
+                  </pic:nvPicPr>
+                  <pic:blipFill>
+                    <a:blip r:embed="rId10">
+                      <a:extLst>
+                        <a:ext uri="{28A0092B-C50C-407E-A947-70E740481C1C}">
+                          <a14:useLocalDpi xmlns:a14="http://schemas.microsoft.com/office/drawing/2010/main" val="0"/>
+                        </a:ext>
+                      </a:extLst>
+                    </a:blip>
+                    <a:srcRect/>
+                    <a:stretch>
+                      <a:fillRect/>
+                    </a:stretch>
+                  </pic:blipFill>
+                  <pic:spPr bwMode="auto">
+                    <a:xfrm>
+                      <a:off x="0" y="0"/>
+                      <a:ext cx="6645910" cy="3157855"/>
+                    </a:xfrm>
+                    <a:prstGeom prst="rect">
+                      <a:avLst/>
+                    </a:prstGeom>
+                    <a:noFill/>
+                    <a:ln>
+                      <a:noFill/>
+                    </a:ln>
+                  </pic:spPr>
+                </pic:pic>
+              </a:graphicData>
+            </a:graphic>
+          </wp:inline>
+        </w:drawing>
+      </w:r>
+    </w:p>
+    <w:p>
+      <w:pPr>
+        <w:pStyle w:val="Legenda"/>
+        <w:jc w:val="center"/>
+        <w:rPr>
+          <w:rFonts w:ascii="Georgia" w:eastAsia="Times New Roman" w:hAnsi="Georgia" w:cs="Times New Roman"/>
+          <w:color w:val="333333"/>
+          <w:kern w:val="0"/>
+          <w:sz w:val="27"/>
+          <w:szCs w:val="27"/>
+          <w:lang w:eastAsia="pt-PT"/>
+          <w14:ligatures w14:val="none"/>
+        </w:rPr>
+      </w:pPr>
+      <w:bookmarkStart w:id="4" w:name="_Ref135702591"/>
+      <w:r>
+        <w:t xml:space="preserve">Figura </w:t>
+      </w:r>
+      <w:fldSimple w:instr=" SEQ Figura \* ARABIC ">
+        <w:r>
+          <w:rPr>
+            <w:noProof/>
+          </w:rPr>
+          <w:t>5</w:t>
+        </w:r>
+      </w:fldSimple>
+      <w:bookmarkEnd w:id="4"/>
+    </w:p>
+    <w:p>
+      <w:pPr>
+        <w:shd w:val="clear" w:color="auto" w:fill="FFFFFF"/>
+        <w:spacing w:after="360" w:line="240" w:lineRule="auto"/>
+        <w:rPr>
+          <w:rFonts w:ascii="Georgia" w:eastAsia="Times New Roman" w:hAnsi="Georgia" w:cs="Times New Roman"/>
+          <w:color w:val="333333"/>
+          <w:kern w:val="0"/>
+          <w:sz w:val="27"/>
+          <w:szCs w:val="27"/>
+          <w:lang w:eastAsia="pt-PT"/>
+          <w14:ligatures w14:val="none"/>
+        </w:rPr>
+      </w:pPr>
+      <w:r>
+        <w:rPr>
+          <w:rFonts w:ascii="Georgia" w:eastAsia="Times New Roman" w:hAnsi="Georgia" w:cs="Times New Roman"/>
+          <w:color w:val="333333"/>
+          <w:kern w:val="0"/>
+          <w:sz w:val="27"/>
+          <w:szCs w:val="27"/>
+          <w:lang w:eastAsia="pt-PT"/>
+          <w14:ligatures w14:val="none"/>
+        </w:rPr>
+        <w:t>A</w:t>
+      </w:r>
+      <w:r>
+        <w:rPr>
+          <w:rFonts w:ascii="Georgia" w:eastAsia="Times New Roman" w:hAnsi="Georgia" w:cs="Times New Roman"/>
+          <w:color w:val="333333"/>
+          <w:kern w:val="0"/>
+          <w:sz w:val="27"/>
+          <w:szCs w:val="27"/>
+          <w:lang w:eastAsia="pt-PT"/>
+          <w14:ligatures w14:val="none"/>
+        </w:rPr>
+        <w:t> </w:t>
+      </w:r>
+      <w:r>
+        <w:rPr>
+          <w:rFonts w:ascii="Georgia" w:eastAsia="Times New Roman" w:hAnsi="Georgia" w:cs="Times New Roman"/>
+          <w:color w:val="333333"/>
+          <w:kern w:val="0"/>
+          <w:sz w:val="27"/>
+          <w:szCs w:val="27"/>
+          <w:lang w:eastAsia="pt-PT"/>
+          <w14:ligatures w14:val="none"/>
+        </w:rPr>
+        <w:fldChar w:fldCharType="begin"/>
+      </w:r>
+      <w:r>
+        <w:rPr>
+          <w:rFonts w:ascii="Georgia" w:eastAsia="Times New Roman" w:hAnsi="Georgia" w:cs="Times New Roman"/>
+          <w:color w:val="333333"/>
+          <w:kern w:val="0"/>
+          <w:sz w:val="27"/>
+          <w:szCs w:val="27"/>
+          <w:lang w:eastAsia="pt-PT"/>
+          <w14:ligatures w14:val="none"/>
+        </w:rPr>
+        <w:instrText xml:space="preserve"> REF _Ref135702591 \h </w:instrText>
+      </w:r>
+      <w:r>
+        <w:rPr>
+          <w:rFonts w:ascii="Georgia" w:eastAsia="Times New Roman" w:hAnsi="Georgia" w:cs="Times New Roman"/>
+          <w:color w:val="333333"/>
+          <w:kern w:val="0"/>
+          <w:sz w:val="27"/>
+          <w:szCs w:val="27"/>
+          <w:lang w:eastAsia="pt-PT"/>
+          <w14:ligatures w14:val="none"/>
+        </w:rPr>
+      </w:r>
+      <w:r>
+        <w:rPr>
+          <w:rFonts w:ascii="Georgia" w:eastAsia="Times New Roman" w:hAnsi="Georgia" w:cs="Times New Roman"/>
+          <w:color w:val="333333"/>
+          <w:kern w:val="0"/>
+          <w:sz w:val="27"/>
+          <w:szCs w:val="27"/>
+          <w:lang w:eastAsia="pt-PT"/>
+          <w14:ligatures w14:val="none"/>
+        </w:rPr>
+        <w:fldChar w:fldCharType="separate"/>
+      </w:r>
+      <w:r>
+        <w:t xml:space="preserve">Figura </w:t>
+      </w:r>
+      <w:r>
+        <w:rPr>
+          <w:noProof/>
+        </w:rPr>
+        <w:t>5</w:t>
+      </w:r>
+      <w:r>
+        <w:rPr>
+          <w:rFonts w:ascii="Georgia" w:eastAsia="Times New Roman" w:hAnsi="Georgia" w:cs="Times New Roman"/>
+          <w:color w:val="333333"/>
+          <w:kern w:val="0"/>
+          <w:sz w:val="27"/>
+          <w:szCs w:val="27"/>
+          <w:lang w:eastAsia="pt-PT"/>
+          <w14:ligatures w14:val="none"/>
+        </w:rPr>
+        <w:fldChar w:fldCharType="end"/>
+      </w:r>
+      <w:r>
+        <w:rPr>
+          <w:rFonts w:ascii="Georgia" w:eastAsia="Times New Roman" w:hAnsi="Georgia" w:cs="Times New Roman"/>
+          <w:color w:val="333333"/>
+          <w:kern w:val="0"/>
+          <w:sz w:val="27"/>
+          <w:szCs w:val="27"/>
+          <w:lang w:eastAsia="pt-PT"/>
+          <w14:ligatures w14:val="none"/>
+        </w:rPr>
+        <w:t>. mostra um exemplo de pergunta AVPU padrão que está sendo apresentada ao visualizador. A resposta dos espectadores pode ser gravada para fornecer feedback construtivo para ajudar no processo de aprendizagem.</w:t>
+      </w:r>
+    </w:p>
+    <w:p>
+      <w:pPr>
+        <w:pBdr>
+          <w:bottom w:val="single" w:sz="6" w:space="1" w:color="auto"/>
+        </w:pBdr>
+      </w:pPr>
+    </w:p>
+    <w:p>
+      <w:pPr>
+        <w:rPr>
+          <w:rFonts w:asciiTheme="majorHAnsi" w:eastAsiaTheme="majorEastAsia" w:hAnsiTheme="majorHAnsi" w:cstheme="majorBidi"/>
+          <w:color w:val="2F5496" w:themeColor="accent1" w:themeShade="BF"/>
+          <w:sz w:val="32"/>
+          <w:szCs w:val="32"/>
+        </w:rPr>
+      </w:pPr>
+      <w:r>
+        <w:br w:type="page"/>
+      </w:r>
+    </w:p>
+    <w:p>
+      <w:pPr>
+        <w:pStyle w:val="Ttulo1"/>
+      </w:pPr>
+      <w:r>
+        <w:lastRenderedPageBreak/>
+        <w:t>Resultados</w:t>
+      </w:r>
+    </w:p>
+    <w:p>
+      <w:pPr>
+        <w:pStyle w:val="Ttulo2"/>
+      </w:pPr>
+      <w:r>
+        <w:t>5.1 Demografia</w:t>
+      </w:r>
+    </w:p>
+    <w:p>
+      <w:pPr>
+        <w:pStyle w:val="NormalWeb"/>
+        <w:keepNext/>
+        <w:shd w:val="clear" w:color="auto" w:fill="FFFFFF"/>
+        <w:spacing w:before="0" w:beforeAutospacing="0" w:after="360" w:afterAutospacing="0"/>
+        <w:jc w:val="center"/>
+      </w:pPr>
+      <w:r>
+        <w:rPr>
+          <w:noProof/>
+        </w:rPr>
+        <w:drawing>
+          <wp:inline distT="0" distB="0" distL="0" distR="0" wp14:anchorId="65D7B7C4" wp14:editId="5932CBF5">
+            <wp:extent cx="5577079" cy="3253740"/>
+            <wp:effectExtent l="0" t="0" r="0" b="0"/>
+            <wp:docPr id="1065028774" name="Imagem 1" descr="Uma imagem com texto, captura de ecrã, Paralelo, número&#10;&#10;Descrição gerada automaticamente"/>
+            <wp:cNvGraphicFramePr>
+              <a:graphicFrameLocks xmlns:a="http://schemas.openxmlformats.org/drawingml/2006/main" noChangeAspect="1"/>
+            </wp:cNvGraphicFramePr>
+            <a:graphic xmlns:a="http://schemas.openxmlformats.org/drawingml/2006/main">
+              <a:graphicData uri="http://schemas.openxmlformats.org/drawingml/2006/picture">
+                <pic:pic xmlns:pic="http://schemas.openxmlformats.org/drawingml/2006/picture">
+                  <pic:nvPicPr>
+                    <pic:cNvPr id="1065028774" name="Imagem 1" descr="Uma imagem com texto, captura de ecrã, Paralelo, número&#10;&#10;Descrição gerada automaticamente"/>
+                    <pic:cNvPicPr>
+                      <a:picLocks noChangeAspect="1" noChangeArrowheads="1"/>
+                    </pic:cNvPicPr>
+                  </pic:nvPicPr>
+                  <pic:blipFill>
+                    <a:blip r:embed="rId11">
+                      <a:extLst>
+                        <a:ext uri="{28A0092B-C50C-407E-A947-70E740481C1C}">
+                          <a14:useLocalDpi xmlns:a14="http://schemas.microsoft.com/office/drawing/2010/main" val="0"/>
+                        </a:ext>
+                      </a:extLst>
+                    </a:blip>
+                    <a:srcRect/>
+                    <a:stretch>
+                      <a:fillRect/>
+                    </a:stretch>
+                  </pic:blipFill>
+                  <pic:spPr bwMode="auto">
+                    <a:xfrm>
+                      <a:off x="0" y="0"/>
+                      <a:ext cx="5578098" cy="3254335"/>
+                    </a:xfrm>
+                    <a:prstGeom prst="rect">
+                      <a:avLst/>
+                    </a:prstGeom>
+                    <a:noFill/>
+                    <a:ln>
+                      <a:noFill/>
+                    </a:ln>
+                  </pic:spPr>
+                </pic:pic>
+              </a:graphicData>
+            </a:graphic>
+          </wp:inline>
+        </w:drawing>
+      </w:r>
+    </w:p>
+    <w:p>
+      <w:pPr>
+        <w:pStyle w:val="Legenda"/>
+        <w:jc w:val="center"/>
+        <w:rPr>
+          <w:rFonts w:ascii="Georgia" w:hAnsi="Georgia"/>
+          <w:color w:val="333333"/>
+          <w:sz w:val="27"/>
+          <w:szCs w:val="27"/>
+        </w:rPr>
+      </w:pPr>
+      <w:bookmarkStart w:id="5" w:name="_Ref135703210"/>
+      <w:r>
+        <w:t xml:space="preserve">Figura </w:t>
+      </w:r>
+      <w:fldSimple w:instr=" SEQ Figura \* ARABIC ">
+        <w:r>
+          <w:rPr>
+            <w:noProof/>
+          </w:rPr>
+          <w:t>6</w:t>
+        </w:r>
+      </w:fldSimple>
+      <w:bookmarkEnd w:id="5"/>
+    </w:p>
+    <w:p>
+      <w:pPr>
+        <w:pStyle w:val="NormalWeb"/>
+        <w:shd w:val="clear" w:color="auto" w:fill="FFFFFF"/>
+        <w:spacing w:before="0" w:beforeAutospacing="0" w:after="360" w:afterAutospacing="0"/>
+        <w:rPr>
+          <w:rFonts w:ascii="Georgia" w:hAnsi="Georgia"/>
+          <w:color w:val="333333"/>
+          <w:sz w:val="27"/>
+          <w:szCs w:val="27"/>
+        </w:rPr>
+      </w:pPr>
+      <w:r>
+        <w:rPr>
+          <w:rFonts w:ascii="Georgia" w:hAnsi="Georgia"/>
+          <w:color w:val="333333"/>
+          <w:sz w:val="27"/>
+          <w:szCs w:val="27"/>
+        </w:rPr>
+        <w:t>Os resultados do questionário demográfico são apresentados na </w:t>
+      </w:r>
+      <w:r>
+        <w:rPr>
+          <w:rFonts w:ascii="Georgia" w:hAnsi="Georgia"/>
+          <w:color w:val="333333"/>
+          <w:sz w:val="27"/>
+          <w:szCs w:val="27"/>
+        </w:rPr>
+        <w:fldChar w:fldCharType="begin"/>
+      </w:r>
+      <w:r>
+        <w:rPr>
+          <w:rFonts w:ascii="Georgia" w:hAnsi="Georgia"/>
+          <w:color w:val="333333"/>
+          <w:sz w:val="27"/>
+          <w:szCs w:val="27"/>
+        </w:rPr>
+        <w:instrText xml:space="preserve"> REF _Ref135703210 \h </w:instrText>
+      </w:r>
+      <w:r>
+        <w:rPr>
+          <w:rFonts w:ascii="Georgia" w:hAnsi="Georgia"/>
+          <w:color w:val="333333"/>
+          <w:sz w:val="27"/>
+          <w:szCs w:val="27"/>
+        </w:rPr>
+      </w:r>
+      <w:r>
+        <w:rPr>
+          <w:rFonts w:ascii="Georgia" w:hAnsi="Georgia"/>
+          <w:color w:val="333333"/>
+          <w:sz w:val="27"/>
+          <w:szCs w:val="27"/>
+        </w:rPr>
+        <w:fldChar w:fldCharType="separate"/>
+      </w:r>
+      <w:r>
+        <w:t xml:space="preserve">Figura </w:t>
+      </w:r>
+      <w:r>
+        <w:rPr>
+          <w:noProof/>
+        </w:rPr>
+        <w:t>6</w:t>
+      </w:r>
+      <w:r>
+        <w:rPr>
+          <w:rFonts w:ascii="Georgia" w:hAnsi="Georgia"/>
+          <w:color w:val="333333"/>
+          <w:sz w:val="27"/>
+          <w:szCs w:val="27"/>
+        </w:rPr>
+        <w:fldChar w:fldCharType="end"/>
+      </w:r>
+      <w:r>
+        <w:rPr>
+          <w:rFonts w:ascii="Georgia" w:hAnsi="Georgia"/>
+          <w:color w:val="333333"/>
+          <w:sz w:val="27"/>
+          <w:szCs w:val="27"/>
+        </w:rPr>
+        <w:t>. </w:t>
+      </w:r>
+    </w:p>
+    <w:p>
+      <w:pPr>
+        <w:pStyle w:val="NormalWeb"/>
+        <w:shd w:val="clear" w:color="auto" w:fill="FFFFFF"/>
+        <w:spacing w:before="0" w:beforeAutospacing="0" w:after="360" w:afterAutospacing="0"/>
+        <w:rPr>
+          <w:rFonts w:ascii="Georgia" w:hAnsi="Georgia"/>
+          <w:color w:val="333333"/>
+          <w:sz w:val="27"/>
+          <w:szCs w:val="27"/>
+        </w:rPr>
+      </w:pPr>
+      <w:r>
+        <w:rPr>
+          <w:rFonts w:ascii="Georgia" w:hAnsi="Georgia"/>
+          <w:color w:val="333333"/>
+          <w:sz w:val="27"/>
+          <w:szCs w:val="27"/>
+        </w:rPr>
+        <w:t>A maioria dos participantes era iniciante em programação (75,0%), enquanto 14,3% eram competentes e o restante (10,7%) não tinha experiência. </w:t>
+      </w:r>
+    </w:p>
+    <w:p>
+      <w:pPr>
+        <w:pStyle w:val="NormalWeb"/>
+        <w:shd w:val="clear" w:color="auto" w:fill="FFFFFF"/>
+        <w:spacing w:before="0" w:beforeAutospacing="0" w:after="360" w:afterAutospacing="0"/>
+        <w:rPr>
+          <w:rFonts w:ascii="Georgia" w:hAnsi="Georgia"/>
+          <w:color w:val="333333"/>
+          <w:sz w:val="27"/>
+          <w:szCs w:val="27"/>
+        </w:rPr>
+      </w:pPr>
+      <w:r>
+        <w:rPr>
+          <w:rFonts w:ascii="Georgia" w:hAnsi="Georgia"/>
+          <w:color w:val="333333"/>
+          <w:sz w:val="27"/>
+          <w:szCs w:val="27"/>
+        </w:rPr>
+        <w:t>Além disso, a maioria dos participantes não tinha experiência em programação de RV (92,90%); 3,4% eram iniciantes e 3,4% eram competentes em programação de RV. </w:t>
+      </w:r>
+    </w:p>
+    <w:p>
+      <w:pPr>
+        <w:pStyle w:val="NormalWeb"/>
+        <w:shd w:val="clear" w:color="auto" w:fill="FFFFFF"/>
+        <w:spacing w:before="0" w:beforeAutospacing="0" w:after="360" w:afterAutospacing="0"/>
+        <w:rPr>
+          <w:rFonts w:ascii="Georgia" w:hAnsi="Georgia"/>
+          <w:color w:val="333333"/>
+          <w:sz w:val="27"/>
+          <w:szCs w:val="27"/>
+        </w:rPr>
+      </w:pPr>
+      <w:r>
+        <w:rPr>
+          <w:rFonts w:ascii="Georgia" w:hAnsi="Georgia"/>
+          <w:color w:val="333333"/>
+          <w:sz w:val="27"/>
+          <w:szCs w:val="27"/>
+        </w:rPr>
+        <w:t>Em termos de experiência de jogo convencional, a distribuição dos participantes foi a mais diversificada, com 35,7% iniciantes, 25,0% competentes, 21,4% sem experiência e 17,9% proficientes. </w:t>
+      </w:r>
+    </w:p>
+    <w:p>
+      <w:pPr>
+        <w:pStyle w:val="NormalWeb"/>
+        <w:shd w:val="clear" w:color="auto" w:fill="FFFFFF"/>
+        <w:spacing w:before="0" w:beforeAutospacing="0" w:after="360" w:afterAutospacing="0"/>
+        <w:rPr>
+          <w:rFonts w:ascii="Georgia" w:hAnsi="Georgia"/>
+          <w:color w:val="333333"/>
+          <w:sz w:val="27"/>
+          <w:szCs w:val="27"/>
+        </w:rPr>
+      </w:pPr>
+      <w:r>
+        <w:rPr>
+          <w:rFonts w:ascii="Georgia" w:hAnsi="Georgia"/>
+          <w:color w:val="333333"/>
+          <w:sz w:val="27"/>
+          <w:szCs w:val="27"/>
+        </w:rPr>
+        <w:t>Todos os participantes não tinham experiência (60,7%) ou eram iniciantes (39,3%) em jogos de RV, sendo que a maioria afirmou não ter experiência. </w:t>
+      </w:r>
+    </w:p>
+    <w:p>
+      <w:pPr>
+        <w:pStyle w:val="NormalWeb"/>
+        <w:shd w:val="clear" w:color="auto" w:fill="FFFFFF"/>
+        <w:spacing w:before="0" w:beforeAutospacing="0" w:after="360" w:afterAutospacing="0"/>
+        <w:rPr>
+          <w:rFonts w:ascii="Georgia" w:hAnsi="Georgia"/>
+          <w:color w:val="333333"/>
+          <w:sz w:val="27"/>
+          <w:szCs w:val="27"/>
+        </w:rPr>
+      </w:pPr>
+      <w:r>
+        <w:rPr>
+          <w:rFonts w:ascii="Georgia" w:hAnsi="Georgia"/>
+          <w:color w:val="333333"/>
+          <w:sz w:val="27"/>
+          <w:szCs w:val="27"/>
+        </w:rPr>
+        <w:t>Em relação a assistir vídeos em 360 graus, 39,3% não tinham experiência, 39,3% eram iniciantes e 21,4% eram competentes.</w:t>
+      </w:r>
+    </w:p>
+    <w:p>
+      <w:pPr>
+        <w:pStyle w:val="NormalWeb"/>
+        <w:shd w:val="clear" w:color="auto" w:fill="FFFFFF"/>
+        <w:spacing w:before="0" w:beforeAutospacing="0" w:after="360" w:afterAutospacing="0"/>
+        <w:rPr>
+          <w:rFonts w:ascii="Georgia" w:hAnsi="Georgia"/>
+          <w:color w:val="333333"/>
+          <w:sz w:val="27"/>
+          <w:szCs w:val="27"/>
+        </w:rPr>
+      </w:pPr>
+    </w:p>
+    <w:p>
+      <w:pPr>
+        <w:rPr>
+          <w:rFonts w:ascii="Times New Roman" w:eastAsia="Times New Roman" w:hAnsi="Times New Roman" w:cs="Times New Roman"/>
+          <w:b/>
+          <w:bCs/>
+          <w:kern w:val="0"/>
+          <w:sz w:val="36"/>
+          <w:szCs w:val="36"/>
+          <w:lang w:eastAsia="pt-PT"/>
+        </w:rPr>
+      </w:pPr>
+      <w:r>
+        <w:br w:type="page"/>
+      </w:r>
+    </w:p>
+    <w:p>
+      <w:pPr>
+        <w:pStyle w:val="Ttulo2"/>
+      </w:pPr>
+      <w:r>
+        <w:lastRenderedPageBreak/>
+        <w:t>5.2 NASA-TLX</w:t>
+      </w:r>
+    </w:p>
+    <w:p>
+      <w:pPr>
+        <w:pStyle w:val="has-inline-formula"/>
+        <w:keepNext/>
+        <w:shd w:val="clear" w:color="auto" w:fill="FFFFFF"/>
+        <w:spacing w:before="0" w:beforeAutospacing="0" w:after="0" w:afterAutospacing="0"/>
+        <w:jc w:val="center"/>
+      </w:pPr>
+      <w:r>
+        <w:rPr>
+          <w:noProof/>
+        </w:rPr>
+        <w:drawing>
+          <wp:inline distT="0" distB="0" distL="0" distR="0" wp14:anchorId="030023CD" wp14:editId="2939251A">
+            <wp:extent cx="4183380" cy="3660957"/>
+            <wp:effectExtent l="0" t="0" r="0" b="0"/>
+            <wp:docPr id="781576735" name="Imagem 2" descr="Uma imagem com texto, captura de ecrã, diagrama, file&#10;&#10;Descrição gerada automaticamente"/>
+            <wp:cNvGraphicFramePr>
+              <a:graphicFrameLocks xmlns:a="http://schemas.openxmlformats.org/drawingml/2006/main" noChangeAspect="1"/>
+            </wp:cNvGraphicFramePr>
+            <a:graphic xmlns:a="http://schemas.openxmlformats.org/drawingml/2006/main">
+              <a:graphicData uri="http://schemas.openxmlformats.org/drawingml/2006/picture">
+                <pic:pic xmlns:pic="http://schemas.openxmlformats.org/drawingml/2006/picture">
+                  <pic:nvPicPr>
+                    <pic:cNvPr id="781576735" name="Imagem 2" descr="Uma imagem com texto, captura de ecrã, diagrama, file&#10;&#10;Descrição gerada automaticamente"/>
+                    <pic:cNvPicPr>
+                      <a:picLocks noChangeAspect="1" noChangeArrowheads="1"/>
+                    </pic:cNvPicPr>
+                  </pic:nvPicPr>
+                  <pic:blipFill>
+                    <a:blip r:embed="rId12">
+                      <a:extLst>
+                        <a:ext uri="{28A0092B-C50C-407E-A947-70E740481C1C}">
+                          <a14:useLocalDpi xmlns:a14="http://schemas.microsoft.com/office/drawing/2010/main" val="0"/>
+                        </a:ext>
+                      </a:extLst>
+                    </a:blip>
+                    <a:srcRect/>
+                    <a:stretch>
+                      <a:fillRect/>
+                    </a:stretch>
+                  </pic:blipFill>
+                  <pic:spPr bwMode="auto">
+                    <a:xfrm>
+                      <a:off x="0" y="0"/>
+                      <a:ext cx="4189903" cy="3666665"/>
+                    </a:xfrm>
+                    <a:prstGeom prst="rect">
+                      <a:avLst/>
+                    </a:prstGeom>
+                    <a:noFill/>
+                    <a:ln>
+                      <a:noFill/>
+                    </a:ln>
+                  </pic:spPr>
+                </pic:pic>
+              </a:graphicData>
+            </a:graphic>
+          </wp:inline>
+        </w:drawing>
+      </w:r>
+    </w:p>
+    <w:p>
+      <w:pPr>
+        <w:pStyle w:val="Legenda"/>
+        <w:jc w:val="center"/>
+        <w:rPr>
+          <w:rFonts w:ascii="Georgia" w:hAnsi="Georgia"/>
+          <w:color w:val="333333"/>
+          <w:sz w:val="27"/>
+          <w:szCs w:val="27"/>
+        </w:rPr>
+      </w:pPr>
+      <w:bookmarkStart w:id="6" w:name="_Ref135703254"/>
+      <w:r>
+        <w:t xml:space="preserve">Figura </w:t>
+      </w:r>
+      <w:fldSimple w:instr=" SEQ Figura \* ARABIC ">
+        <w:r>
+          <w:rPr>
+            <w:noProof/>
+          </w:rPr>
+          <w:t>7</w:t>
+        </w:r>
+      </w:fldSimple>
+      <w:bookmarkEnd w:id="6"/>
+    </w:p>
+    <w:p>
+      <w:pPr>
+        <w:pStyle w:val="has-inline-formula"/>
+        <w:shd w:val="clear" w:color="auto" w:fill="FFFFFF"/>
+        <w:spacing w:before="0" w:beforeAutospacing="0" w:after="0" w:afterAutospacing="0"/>
+        <w:rPr>
+          <w:rFonts w:ascii="Georgia" w:hAnsi="Georgia"/>
+          <w:color w:val="333333"/>
+          <w:sz w:val="27"/>
+          <w:szCs w:val="27"/>
+        </w:rPr>
+      </w:pPr>
+      <w:r>
+        <w:rPr>
+          <w:rFonts w:ascii="Georgia" w:hAnsi="Georgia"/>
+          <w:color w:val="333333"/>
+          <w:sz w:val="27"/>
+          <w:szCs w:val="27"/>
+        </w:rPr>
+        <w:t>Os resultados das questões NASA-TLX são apresentados na </w:t>
+      </w:r>
+      <w:r>
+        <w:rPr>
+          <w:rFonts w:ascii="Georgia" w:hAnsi="Georgia"/>
+          <w:color w:val="333333"/>
+          <w:sz w:val="27"/>
+          <w:szCs w:val="27"/>
+        </w:rPr>
+        <w:fldChar w:fldCharType="begin"/>
+      </w:r>
+      <w:r>
+        <w:rPr>
+          <w:rFonts w:ascii="Georgia" w:hAnsi="Georgia"/>
+          <w:color w:val="333333"/>
+          <w:sz w:val="27"/>
+          <w:szCs w:val="27"/>
+        </w:rPr>
+        <w:instrText xml:space="preserve"> REF _Ref135703254 \h </w:instrText>
+      </w:r>
+      <w:r>
+        <w:rPr>
+          <w:rFonts w:ascii="Georgia" w:hAnsi="Georgia"/>
+          <w:color w:val="333333"/>
+          <w:sz w:val="27"/>
+          <w:szCs w:val="27"/>
+        </w:rPr>
+      </w:r>
+      <w:r>
+        <w:rPr>
+          <w:rFonts w:ascii="Georgia" w:hAnsi="Georgia"/>
+          <w:color w:val="333333"/>
+          <w:sz w:val="27"/>
+          <w:szCs w:val="27"/>
+        </w:rPr>
+        <w:fldChar w:fldCharType="separate"/>
+      </w:r>
+      <w:r>
+        <w:t xml:space="preserve">Figura </w:t>
+      </w:r>
+      <w:r>
+        <w:rPr>
+          <w:noProof/>
+        </w:rPr>
+        <w:t>7</w:t>
+      </w:r>
+      <w:r>
+        <w:rPr>
+          <w:rFonts w:ascii="Georgia" w:hAnsi="Georgia"/>
+          <w:color w:val="333333"/>
+          <w:sz w:val="27"/>
+          <w:szCs w:val="27"/>
+        </w:rPr>
+        <w:fldChar w:fldCharType="end"/>
+      </w:r>
+      <w:r>
+        <w:rPr>
+          <w:rFonts w:ascii="Georgia" w:hAnsi="Georgia"/>
+          <w:color w:val="333333"/>
+          <w:sz w:val="27"/>
+          <w:szCs w:val="27"/>
+        </w:rPr>
+        <w:t>. </w:t>
+      </w:r>
+    </w:p>
+    <w:p>
+      <w:pPr>
+        <w:pStyle w:val="has-inline-formula"/>
+        <w:shd w:val="clear" w:color="auto" w:fill="FFFFFF"/>
+        <w:spacing w:before="0" w:beforeAutospacing="0" w:after="0" w:afterAutospacing="0"/>
+        <w:rPr>
+          <w:rFonts w:ascii="Georgia" w:hAnsi="Georgia"/>
+          <w:color w:val="333333"/>
+          <w:sz w:val="27"/>
+          <w:szCs w:val="27"/>
+        </w:rPr>
+      </w:pPr>
+      <w:r>
+        <w:rPr>
+          <w:rFonts w:ascii="Georgia" w:hAnsi="Georgia"/>
+          <w:color w:val="333333"/>
+          <w:sz w:val="27"/>
+          <w:szCs w:val="27"/>
+        </w:rPr>
+        <w:t>As pontuações, que variam de 0 a 20, são agrupadas em três categorias: Baixo</w:t>
+      </w:r>
+      <w:r>
+        <w:rPr>
+          <w:rStyle w:val="mo"/>
+          <w:rFonts w:ascii="MathJax_Main" w:hAnsi="MathJax_Main"/>
+          <w:color w:val="333333"/>
+          <w:sz w:val="30"/>
+          <w:szCs w:val="30"/>
+          <w:bdr w:val="none" w:sz="0" w:space="0" w:color="auto" w:frame="1"/>
+        </w:rPr>
+        <w:t>( </w:t>
+      </w:r>
+      <w:r>
+        <w:rPr>
+          <w:rStyle w:val="mi"/>
+          <w:rFonts w:ascii="MathJax_Main" w:eastAsiaTheme="majorEastAsia" w:hAnsi="MathJax_Main"/>
+          <w:color w:val="333333"/>
+          <w:sz w:val="30"/>
+          <w:szCs w:val="30"/>
+          <w:bdr w:val="none" w:sz="0" w:space="0" w:color="auto" w:frame="1"/>
+        </w:rPr>
+        <w:t xml:space="preserve">pontuação </w:t>
+      </w:r>
+      <w:r>
+        <w:rPr>
+          <w:rStyle w:val="mo"/>
+          <w:rFonts w:ascii="MathJax_Main" w:hAnsi="MathJax_Main"/>
+          <w:color w:val="333333"/>
+          <w:sz w:val="30"/>
+          <w:szCs w:val="30"/>
+          <w:bdr w:val="none" w:sz="0" w:space="0" w:color="auto" w:frame="1"/>
+        </w:rPr>
+        <w:t>≤ </w:t>
+      </w:r>
+      <w:r>
+        <w:rPr>
+          <w:rStyle w:val="mn"/>
+          <w:rFonts w:ascii="MathJax_Main" w:hAnsi="MathJax_Main"/>
+          <w:color w:val="333333"/>
+          <w:sz w:val="30"/>
+          <w:szCs w:val="30"/>
+          <w:bdr w:val="none" w:sz="0" w:space="0" w:color="auto" w:frame="1"/>
+        </w:rPr>
+        <w:t>6 </w:t>
+      </w:r>
+      <w:r>
+        <w:rPr>
+          <w:rFonts w:ascii="Georgia" w:hAnsi="Georgia"/>
+          <w:color w:val="333333"/>
+          <w:sz w:val="27"/>
+          <w:szCs w:val="27"/>
+        </w:rPr>
+        <w:t>), Médio</w:t>
+      </w:r>
+      <w:r>
+        <w:rPr>
+          <w:rStyle w:val="mo"/>
+          <w:rFonts w:ascii="MathJax_Main" w:hAnsi="MathJax_Main"/>
+          <w:color w:val="333333"/>
+          <w:sz w:val="30"/>
+          <w:szCs w:val="30"/>
+          <w:bdr w:val="none" w:sz="0" w:space="0" w:color="auto" w:frame="1"/>
+        </w:rPr>
+        <w:t>( </w:t>
+      </w:r>
+      <w:r>
+        <w:rPr>
+          <w:rStyle w:val="mn"/>
+          <w:rFonts w:ascii="MathJax_Main" w:hAnsi="MathJax_Main"/>
+          <w:color w:val="333333"/>
+          <w:sz w:val="30"/>
+          <w:szCs w:val="30"/>
+          <w:bdr w:val="none" w:sz="0" w:space="0" w:color="auto" w:frame="1"/>
+        </w:rPr>
+        <w:t>6 </w:t>
+      </w:r>
+      <w:r>
+        <w:rPr>
+          <w:rStyle w:val="mo"/>
+          <w:rFonts w:ascii="MathJax_Main" w:hAnsi="MathJax_Main"/>
+          <w:color w:val="333333"/>
+          <w:sz w:val="30"/>
+          <w:szCs w:val="30"/>
+          <w:bdr w:val="none" w:sz="0" w:space="0" w:color="auto" w:frame="1"/>
+        </w:rPr>
+        <w:t>&lt; </w:t>
+      </w:r>
+      <w:r>
+        <w:rPr>
+          <w:rStyle w:val="mi"/>
+          <w:rFonts w:ascii="MathJax_Main" w:eastAsiaTheme="majorEastAsia" w:hAnsi="MathJax_Main"/>
+          <w:color w:val="333333"/>
+          <w:sz w:val="30"/>
+          <w:szCs w:val="30"/>
+          <w:bdr w:val="none" w:sz="0" w:space="0" w:color="auto" w:frame="1"/>
+        </w:rPr>
+        <w:t>pontuação</w:t>
+      </w:r>
+      <w:r>
+        <w:rPr>
+          <w:rStyle w:val="mo"/>
+          <w:rFonts w:ascii="MathJax_Main" w:hAnsi="MathJax_Main"/>
+          <w:color w:val="333333"/>
+          <w:sz w:val="30"/>
+          <w:szCs w:val="30"/>
+          <w:bdr w:val="none" w:sz="0" w:space="0" w:color="auto" w:frame="1"/>
+        </w:rPr>
+        <w:t> ≤ </w:t>
+      </w:r>
+      <w:r>
+        <w:rPr>
+          <w:rStyle w:val="mn"/>
+          <w:rFonts w:ascii="MathJax_Main" w:hAnsi="MathJax_Main"/>
+          <w:color w:val="333333"/>
+          <w:sz w:val="30"/>
+          <w:szCs w:val="30"/>
+          <w:bdr w:val="none" w:sz="0" w:space="0" w:color="auto" w:frame="1"/>
+        </w:rPr>
+        <w:t>13 </w:t>
+      </w:r>
+      <w:r>
+        <w:rPr>
+          <w:rStyle w:val="mo"/>
+          <w:rFonts w:ascii="MathJax_Main" w:hAnsi="MathJax_Main"/>
+          <w:color w:val="333333"/>
+          <w:sz w:val="30"/>
+          <w:szCs w:val="30"/>
+          <w:bdr w:val="none" w:sz="0" w:space="0" w:color="auto" w:frame="1"/>
+        </w:rPr>
+        <w:t>) </w:t>
+      </w:r>
+      <w:r>
+        <w:rPr>
+          <w:rFonts w:ascii="Georgia" w:hAnsi="Georgia"/>
+          <w:color w:val="333333"/>
+          <w:sz w:val="27"/>
+          <w:szCs w:val="27"/>
+        </w:rPr>
+        <w:t>, e</w:t>
+      </w:r>
+      <w:r>
+        <w:rPr>
+          <w:rFonts w:ascii="Georgia" w:hAnsi="Georgia"/>
+          <w:color w:val="333333"/>
+          <w:sz w:val="27"/>
+          <w:szCs w:val="27"/>
+        </w:rPr>
+        <w:t xml:space="preserve"> </w:t>
+      </w:r>
+      <w:r>
+        <w:rPr>
+          <w:rFonts w:ascii="Georgia" w:hAnsi="Georgia"/>
+          <w:color w:val="333333"/>
+          <w:sz w:val="27"/>
+          <w:szCs w:val="27"/>
+        </w:rPr>
+        <w:t>Alto</w:t>
+      </w:r>
+      <w:r>
+        <w:rPr>
+          <w:rStyle w:val="mo"/>
+          <w:rFonts w:ascii="MathJax_Main" w:hAnsi="MathJax_Main"/>
+          <w:color w:val="333333"/>
+          <w:sz w:val="30"/>
+          <w:szCs w:val="30"/>
+          <w:bdr w:val="none" w:sz="0" w:space="0" w:color="auto" w:frame="1"/>
+        </w:rPr>
+        <w:t>( </w:t>
+      </w:r>
+      <w:r>
+        <w:rPr>
+          <w:rStyle w:val="mi"/>
+          <w:rFonts w:ascii="MathJax_Main" w:eastAsiaTheme="majorEastAsia" w:hAnsi="MathJax_Main"/>
+          <w:color w:val="333333"/>
+          <w:sz w:val="30"/>
+          <w:szCs w:val="30"/>
+          <w:bdr w:val="none" w:sz="0" w:space="0" w:color="auto" w:frame="1"/>
+        </w:rPr>
+        <w:t>pontuação</w:t>
+      </w:r>
+      <w:r>
+        <w:rPr>
+          <w:rStyle w:val="mo"/>
+          <w:rFonts w:ascii="MathJax_Main" w:hAnsi="MathJax_Main"/>
+          <w:color w:val="333333"/>
+          <w:sz w:val="30"/>
+          <w:szCs w:val="30"/>
+          <w:bdr w:val="none" w:sz="0" w:space="0" w:color="auto" w:frame="1"/>
+        </w:rPr>
+        <w:t> &gt; </w:t>
+      </w:r>
+      <w:r>
+        <w:rPr>
+          <w:rStyle w:val="mn"/>
+          <w:rFonts w:ascii="MathJax_Main" w:hAnsi="MathJax_Main"/>
+          <w:color w:val="333333"/>
+          <w:sz w:val="30"/>
+          <w:szCs w:val="30"/>
+          <w:bdr w:val="none" w:sz="0" w:space="0" w:color="auto" w:frame="1"/>
+        </w:rPr>
+        <w:t>13 </w:t>
+      </w:r>
+      <w:r>
+        <w:rPr>
+          <w:rStyle w:val="mo"/>
+          <w:rFonts w:ascii="MathJax_Main" w:hAnsi="MathJax_Main"/>
+          <w:color w:val="333333"/>
+          <w:sz w:val="30"/>
+          <w:szCs w:val="30"/>
+          <w:bdr w:val="none" w:sz="0" w:space="0" w:color="auto" w:frame="1"/>
+        </w:rPr>
+        <w:t>)</w:t>
+      </w:r>
+      <w:r>
+        <w:rPr>
+          <w:rFonts w:ascii="Georgia" w:hAnsi="Georgia"/>
+          <w:color w:val="333333"/>
+          <w:sz w:val="27"/>
+          <w:szCs w:val="27"/>
+        </w:rPr>
+        <w:t>. </w:t>
+      </w:r>
+    </w:p>
+    <w:p>
+      <w:pPr>
+        <w:pStyle w:val="has-inline-formula"/>
+        <w:shd w:val="clear" w:color="auto" w:fill="FFFFFF"/>
+        <w:spacing w:before="0" w:beforeAutospacing="0" w:after="0" w:afterAutospacing="0"/>
+        <w:rPr>
+          <w:rFonts w:ascii="Georgia" w:hAnsi="Georgia"/>
+          <w:color w:val="333333"/>
+          <w:sz w:val="27"/>
+          <w:szCs w:val="27"/>
+        </w:rPr>
+      </w:pPr>
+      <w:r>
+        <w:rPr>
+          <w:rFonts w:ascii="Georgia" w:hAnsi="Georgia"/>
+          <w:color w:val="333333"/>
+          <w:sz w:val="27"/>
+          <w:szCs w:val="27"/>
+        </w:rPr>
+        <w:t>Consolidamos as pontuações de todos os participantes para cada subclasse calculando as médias e o desvio padrão. </w:t>
+      </w:r>
+    </w:p>
+    <w:p>
+      <w:pPr>
+        <w:pStyle w:val="has-inline-formula"/>
+        <w:shd w:val="clear" w:color="auto" w:fill="FFFFFF"/>
+        <w:spacing w:before="0" w:beforeAutospacing="0" w:after="0" w:afterAutospacing="0"/>
+        <w:rPr>
+          <w:rFonts w:ascii="Georgia" w:hAnsi="Georgia"/>
+          <w:color w:val="333333"/>
+          <w:sz w:val="27"/>
+          <w:szCs w:val="27"/>
+        </w:rPr>
+      </w:pPr>
+      <w:r>
+        <w:rPr>
+          <w:rFonts w:ascii="Georgia" w:hAnsi="Georgia"/>
+          <w:color w:val="333333"/>
+          <w:sz w:val="27"/>
+          <w:szCs w:val="27"/>
+        </w:rPr>
+        <w:t>Nós categorizamos as pontuações em grupos de Baixo, Médio e Alto seguindo o teste T unidirecional (com um intervalo de confiança de 95%). </w:t>
+      </w:r>
+    </w:p>
+    <w:p>
+      <w:pPr>
+        <w:pStyle w:val="has-inline-formula"/>
+        <w:shd w:val="clear" w:color="auto" w:fill="FFFFFF"/>
+        <w:spacing w:before="0" w:beforeAutospacing="0" w:after="0" w:afterAutospacing="0"/>
+        <w:rPr>
+          <w:rFonts w:ascii="Georgia" w:hAnsi="Georgia"/>
+          <w:color w:val="333333"/>
+          <w:sz w:val="27"/>
+          <w:szCs w:val="27"/>
+        </w:rPr>
+      </w:pPr>
+    </w:p>
+    <w:p>
+      <w:pPr>
+        <w:pStyle w:val="has-inline-formula"/>
+        <w:shd w:val="clear" w:color="auto" w:fill="FFFFFF"/>
+        <w:spacing w:before="0" w:beforeAutospacing="0" w:after="0" w:afterAutospacing="0"/>
+        <w:rPr>
+          <w:rFonts w:ascii="Georgia" w:hAnsi="Georgia"/>
+          <w:color w:val="333333"/>
+          <w:sz w:val="27"/>
+          <w:szCs w:val="27"/>
+        </w:rPr>
+      </w:pPr>
+      <w:r>
+        <w:rPr>
+          <w:rFonts w:ascii="Georgia" w:hAnsi="Georgia"/>
+          <w:color w:val="333333"/>
+          <w:sz w:val="27"/>
+          <w:szCs w:val="27"/>
+        </w:rPr>
+        <w:t xml:space="preserve">A pontuação de desempenho </w:t>
+      </w:r>
+      <w:proofErr w:type="gramStart"/>
+      <w:r>
+        <w:rPr>
+          <w:rFonts w:ascii="Georgia" w:hAnsi="Georgia"/>
+          <w:color w:val="333333"/>
+          <w:sz w:val="27"/>
+          <w:szCs w:val="27"/>
+        </w:rPr>
+        <w:t>foi Alta</w:t>
+      </w:r>
+      <w:proofErr w:type="gramEnd"/>
+      <w:r>
+        <w:rPr>
+          <w:rStyle w:val="mo"/>
+          <w:rFonts w:ascii="MathJax_Main" w:hAnsi="MathJax_Main"/>
+          <w:color w:val="333333"/>
+          <w:sz w:val="30"/>
+          <w:szCs w:val="30"/>
+          <w:bdr w:val="none" w:sz="0" w:space="0" w:color="auto" w:frame="1"/>
+        </w:rPr>
+        <w:t>( </w:t>
+      </w:r>
+      <w:r>
+        <w:rPr>
+          <w:rStyle w:val="mn"/>
+          <w:rFonts w:ascii="MathJax_Main" w:hAnsi="MathJax_Main"/>
+          <w:color w:val="333333"/>
+          <w:sz w:val="30"/>
+          <w:szCs w:val="30"/>
+          <w:bdr w:val="none" w:sz="0" w:space="0" w:color="auto" w:frame="1"/>
+        </w:rPr>
+        <w:t>15,0 </w:t>
+      </w:r>
+      <w:r>
+        <w:rPr>
+          <w:rStyle w:val="mo"/>
+          <w:rFonts w:ascii="MathJax_Main" w:hAnsi="MathJax_Main"/>
+          <w:color w:val="333333"/>
+          <w:sz w:val="30"/>
+          <w:szCs w:val="30"/>
+          <w:bdr w:val="none" w:sz="0" w:space="0" w:color="auto" w:frame="1"/>
+        </w:rPr>
+        <w:t>± </w:t>
+      </w:r>
+      <w:r>
+        <w:rPr>
+          <w:rStyle w:val="mn"/>
+          <w:rFonts w:ascii="MathJax_Main" w:hAnsi="MathJax_Main"/>
+          <w:color w:val="333333"/>
+          <w:sz w:val="30"/>
+          <w:szCs w:val="30"/>
+          <w:bdr w:val="none" w:sz="0" w:space="0" w:color="auto" w:frame="1"/>
+        </w:rPr>
+        <w:t>3,21 </w:t>
+      </w:r>
+      <w:r>
+        <w:rPr>
+          <w:rStyle w:val="mo"/>
+          <w:rFonts w:ascii="MathJax_Main" w:hAnsi="MathJax_Main"/>
+          <w:color w:val="333333"/>
+          <w:sz w:val="30"/>
+          <w:szCs w:val="30"/>
+          <w:bdr w:val="none" w:sz="0" w:space="0" w:color="auto" w:frame="1"/>
+        </w:rPr>
+        <w:t>; </w:t>
+      </w:r>
+      <w:r>
+        <w:rPr>
+          <w:rStyle w:val="mi"/>
+          <w:rFonts w:ascii="MathJax_Math-italic" w:eastAsiaTheme="majorEastAsia" w:hAnsi="MathJax_Math-italic"/>
+          <w:color w:val="333333"/>
+          <w:sz w:val="30"/>
+          <w:szCs w:val="30"/>
+          <w:bdr w:val="none" w:sz="0" w:space="0" w:color="auto" w:frame="1"/>
+        </w:rPr>
+        <w:t>p </w:t>
+      </w:r>
+      <w:r>
+        <w:rPr>
+          <w:rStyle w:val="mo"/>
+          <w:rFonts w:ascii="MathJax_Main" w:hAnsi="MathJax_Main"/>
+          <w:color w:val="333333"/>
+          <w:sz w:val="30"/>
+          <w:szCs w:val="30"/>
+          <w:bdr w:val="none" w:sz="0" w:space="0" w:color="auto" w:frame="1"/>
+        </w:rPr>
+        <w:t>&lt; &lt;</w:t>
+      </w:r>
+      <w:r>
+        <w:rPr>
+          <w:rStyle w:val="mn"/>
+          <w:rFonts w:ascii="MathJax_Main" w:hAnsi="MathJax_Main"/>
+          <w:color w:val="333333"/>
+          <w:sz w:val="30"/>
+          <w:szCs w:val="30"/>
+          <w:bdr w:val="none" w:sz="0" w:space="0" w:color="auto" w:frame="1"/>
+        </w:rPr>
+        <w:t> 0,05 </w:t>
+      </w:r>
+      <w:r>
+        <w:rPr>
+          <w:rStyle w:val="mo"/>
+          <w:rFonts w:ascii="MathJax_Main" w:hAnsi="MathJax_Main"/>
+          <w:color w:val="333333"/>
+          <w:sz w:val="30"/>
+          <w:szCs w:val="30"/>
+          <w:bdr w:val="none" w:sz="0" w:space="0" w:color="auto" w:frame="1"/>
+        </w:rPr>
+        <w:t>)</w:t>
+      </w:r>
+      <w:r>
+        <w:rPr>
+          <w:rFonts w:ascii="Georgia" w:hAnsi="Georgia"/>
+          <w:color w:val="333333"/>
+          <w:sz w:val="27"/>
+          <w:szCs w:val="27"/>
+        </w:rPr>
+        <w:t>, enquanto a demanda mental</w:t>
+      </w:r>
+      <w:r>
+        <w:rPr>
+          <w:rStyle w:val="mo"/>
+          <w:rFonts w:ascii="MathJax_Main" w:hAnsi="MathJax_Main"/>
+          <w:color w:val="333333"/>
+          <w:sz w:val="30"/>
+          <w:szCs w:val="30"/>
+          <w:bdr w:val="none" w:sz="0" w:space="0" w:color="auto" w:frame="1"/>
+        </w:rPr>
+        <w:t>( </w:t>
+      </w:r>
+      <w:r>
+        <w:rPr>
+          <w:rStyle w:val="mn"/>
+          <w:rFonts w:ascii="MathJax_Main" w:hAnsi="MathJax_Main"/>
+          <w:color w:val="333333"/>
+          <w:sz w:val="30"/>
+          <w:szCs w:val="30"/>
+          <w:bdr w:val="none" w:sz="0" w:space="0" w:color="auto" w:frame="1"/>
+        </w:rPr>
+        <w:t>7,04 </w:t>
+      </w:r>
+      <w:r>
+        <w:rPr>
+          <w:rStyle w:val="mo"/>
+          <w:rFonts w:ascii="MathJax_Main" w:hAnsi="MathJax_Main"/>
+          <w:color w:val="333333"/>
+          <w:sz w:val="30"/>
+          <w:szCs w:val="30"/>
+          <w:bdr w:val="none" w:sz="0" w:space="0" w:color="auto" w:frame="1"/>
+        </w:rPr>
+        <w:t>± </w:t>
+      </w:r>
+      <w:r>
+        <w:rPr>
+          <w:rStyle w:val="mn"/>
+          <w:rFonts w:ascii="MathJax_Main" w:hAnsi="MathJax_Main"/>
+          <w:color w:val="333333"/>
+          <w:sz w:val="30"/>
+          <w:szCs w:val="30"/>
+          <w:bdr w:val="none" w:sz="0" w:space="0" w:color="auto" w:frame="1"/>
+        </w:rPr>
+        <w:t>3,26 </w:t>
+      </w:r>
+      <w:r>
+        <w:rPr>
+          <w:rStyle w:val="mo"/>
+          <w:rFonts w:ascii="MathJax_Main" w:hAnsi="MathJax_Main"/>
+          <w:color w:val="333333"/>
+          <w:sz w:val="30"/>
+          <w:szCs w:val="30"/>
+          <w:bdr w:val="none" w:sz="0" w:space="0" w:color="auto" w:frame="1"/>
+        </w:rPr>
+        <w:t>; </w:t>
+      </w:r>
+      <w:r>
+        <w:rPr>
+          <w:rStyle w:val="mi"/>
+          <w:rFonts w:ascii="MathJax_Math-italic" w:eastAsiaTheme="majorEastAsia" w:hAnsi="MathJax_Math-italic"/>
+          <w:color w:val="333333"/>
+          <w:sz w:val="30"/>
+          <w:szCs w:val="30"/>
+          <w:bdr w:val="none" w:sz="0" w:space="0" w:color="auto" w:frame="1"/>
+        </w:rPr>
+        <w:t>p </w:t>
+      </w:r>
+      <w:r>
+        <w:rPr>
+          <w:rStyle w:val="mo"/>
+          <w:rFonts w:ascii="MathJax_Main" w:hAnsi="MathJax_Main"/>
+          <w:color w:val="333333"/>
+          <w:sz w:val="30"/>
+          <w:szCs w:val="30"/>
+          <w:bdr w:val="none" w:sz="0" w:space="0" w:color="auto" w:frame="1"/>
+        </w:rPr>
+        <w:t>&lt; &lt;</w:t>
+      </w:r>
+      <w:r>
+        <w:rPr>
+          <w:rStyle w:val="mn"/>
+          <w:rFonts w:ascii="MathJax_Main" w:hAnsi="MathJax_Main"/>
+          <w:color w:val="333333"/>
+          <w:sz w:val="30"/>
+          <w:szCs w:val="30"/>
+          <w:bdr w:val="none" w:sz="0" w:space="0" w:color="auto" w:frame="1"/>
+        </w:rPr>
+        <w:t> 0,0001 </w:t>
+      </w:r>
+      <w:r>
+        <w:rPr>
+          <w:rStyle w:val="mo"/>
+          <w:rFonts w:ascii="MathJax_Main" w:hAnsi="MathJax_Main"/>
+          <w:color w:val="333333"/>
+          <w:sz w:val="30"/>
+          <w:szCs w:val="30"/>
+          <w:bdr w:val="none" w:sz="0" w:space="0" w:color="auto" w:frame="1"/>
+        </w:rPr>
+        <w:t>)</w:t>
+      </w:r>
+      <w:r>
+        <w:rPr>
+          <w:rFonts w:ascii="Georgia" w:hAnsi="Georgia"/>
+          <w:color w:val="333333"/>
+          <w:sz w:val="27"/>
+          <w:szCs w:val="27"/>
+        </w:rPr>
+        <w:t>., demanda física</w:t>
+      </w:r>
+      <w:r>
+        <w:rPr>
+          <w:rStyle w:val="mo"/>
+          <w:rFonts w:ascii="MathJax_Main" w:hAnsi="MathJax_Main"/>
+          <w:color w:val="333333"/>
+          <w:sz w:val="30"/>
+          <w:szCs w:val="30"/>
+          <w:bdr w:val="none" w:sz="0" w:space="0" w:color="auto" w:frame="1"/>
+        </w:rPr>
+        <w:t>( </w:t>
+      </w:r>
+      <w:r>
+        <w:rPr>
+          <w:rStyle w:val="mn"/>
+          <w:rFonts w:ascii="MathJax_Main" w:hAnsi="MathJax_Main"/>
+          <w:color w:val="333333"/>
+          <w:sz w:val="30"/>
+          <w:szCs w:val="30"/>
+          <w:bdr w:val="none" w:sz="0" w:space="0" w:color="auto" w:frame="1"/>
+        </w:rPr>
+        <w:t>4,26 </w:t>
+      </w:r>
+      <w:r>
+        <w:rPr>
+          <w:rStyle w:val="mo"/>
+          <w:rFonts w:ascii="MathJax_Main" w:hAnsi="MathJax_Main"/>
+          <w:color w:val="333333"/>
+          <w:sz w:val="30"/>
+          <w:szCs w:val="30"/>
+          <w:bdr w:val="none" w:sz="0" w:space="0" w:color="auto" w:frame="1"/>
+        </w:rPr>
+        <w:t>± </w:t>
+      </w:r>
+      <w:r>
+        <w:rPr>
+          <w:rStyle w:val="mn"/>
+          <w:rFonts w:ascii="MathJax_Main" w:hAnsi="MathJax_Main"/>
+          <w:color w:val="333333"/>
+          <w:sz w:val="30"/>
+          <w:szCs w:val="30"/>
+          <w:bdr w:val="none" w:sz="0" w:space="0" w:color="auto" w:frame="1"/>
+        </w:rPr>
+        <w:t>2,93 </w:t>
+      </w:r>
+      <w:r>
+        <w:rPr>
+          <w:rStyle w:val="mo"/>
+          <w:rFonts w:ascii="MathJax_Main" w:hAnsi="MathJax_Main"/>
+          <w:color w:val="333333"/>
+          <w:sz w:val="30"/>
+          <w:szCs w:val="30"/>
+          <w:bdr w:val="none" w:sz="0" w:space="0" w:color="auto" w:frame="1"/>
+        </w:rPr>
+        <w:t>; </w:t>
+      </w:r>
+      <w:r>
+        <w:rPr>
+          <w:rStyle w:val="mi"/>
+          <w:rFonts w:ascii="MathJax_Math-italic" w:eastAsiaTheme="majorEastAsia" w:hAnsi="MathJax_Math-italic"/>
+          <w:color w:val="333333"/>
+          <w:sz w:val="30"/>
+          <w:szCs w:val="30"/>
+          <w:bdr w:val="none" w:sz="0" w:space="0" w:color="auto" w:frame="1"/>
+        </w:rPr>
+        <w:t>p </w:t>
+      </w:r>
+      <w:r>
+        <w:rPr>
+          <w:rStyle w:val="mo"/>
+          <w:rFonts w:ascii="MathJax_Main" w:hAnsi="MathJax_Main"/>
+          <w:color w:val="333333"/>
+          <w:sz w:val="30"/>
+          <w:szCs w:val="30"/>
+          <w:bdr w:val="none" w:sz="0" w:space="0" w:color="auto" w:frame="1"/>
+        </w:rPr>
+        <w:t>&lt; &lt;</w:t>
+      </w:r>
+      <w:r>
+        <w:rPr>
+          <w:rStyle w:val="mn"/>
+          <w:rFonts w:ascii="MathJax_Main" w:hAnsi="MathJax_Main"/>
+          <w:color w:val="333333"/>
+          <w:sz w:val="30"/>
+          <w:szCs w:val="30"/>
+          <w:bdr w:val="none" w:sz="0" w:space="0" w:color="auto" w:frame="1"/>
+        </w:rPr>
+        <w:t> 0,0001 </w:t>
+      </w:r>
+      <w:r>
+        <w:rPr>
+          <w:rStyle w:val="mo"/>
+          <w:rFonts w:ascii="MathJax_Main" w:hAnsi="MathJax_Main"/>
+          <w:color w:val="333333"/>
+          <w:sz w:val="30"/>
+          <w:szCs w:val="30"/>
+          <w:bdr w:val="none" w:sz="0" w:space="0" w:color="auto" w:frame="1"/>
+        </w:rPr>
+        <w:t>)</w:t>
+      </w:r>
+      <w:r>
+        <w:rPr>
+          <w:rFonts w:ascii="Georgia" w:hAnsi="Georgia"/>
+          <w:color w:val="333333"/>
+          <w:sz w:val="27"/>
+          <w:szCs w:val="27"/>
+        </w:rPr>
+        <w:t>, demanda temporal</w:t>
+      </w:r>
+      <w:r>
+        <w:rPr>
+          <w:rStyle w:val="mo"/>
+          <w:rFonts w:ascii="MathJax_Main" w:hAnsi="MathJax_Main"/>
+          <w:color w:val="333333"/>
+          <w:sz w:val="30"/>
+          <w:szCs w:val="30"/>
+          <w:bdr w:val="none" w:sz="0" w:space="0" w:color="auto" w:frame="1"/>
+        </w:rPr>
+        <w:t>( </w:t>
+      </w:r>
+      <w:r>
+        <w:rPr>
+          <w:rStyle w:val="mn"/>
+          <w:rFonts w:ascii="MathJax_Main" w:hAnsi="MathJax_Main"/>
+          <w:color w:val="333333"/>
+          <w:sz w:val="30"/>
+          <w:szCs w:val="30"/>
+          <w:bdr w:val="none" w:sz="0" w:space="0" w:color="auto" w:frame="1"/>
+        </w:rPr>
+        <w:t>6,27 </w:t>
+      </w:r>
+      <w:r>
+        <w:rPr>
+          <w:rStyle w:val="mo"/>
+          <w:rFonts w:ascii="MathJax_Main" w:hAnsi="MathJax_Main"/>
+          <w:color w:val="333333"/>
+          <w:sz w:val="30"/>
+          <w:szCs w:val="30"/>
+          <w:bdr w:val="none" w:sz="0" w:space="0" w:color="auto" w:frame="1"/>
+        </w:rPr>
+        <w:t>± </w:t>
+      </w:r>
+      <w:r>
+        <w:rPr>
+          <w:rStyle w:val="mn"/>
+          <w:rFonts w:ascii="MathJax_Main" w:hAnsi="MathJax_Main"/>
+          <w:color w:val="333333"/>
+          <w:sz w:val="30"/>
+          <w:szCs w:val="30"/>
+          <w:bdr w:val="none" w:sz="0" w:space="0" w:color="auto" w:frame="1"/>
+        </w:rPr>
+        <w:t>3,49 </w:t>
+      </w:r>
+      <w:r>
+        <w:rPr>
+          <w:rStyle w:val="mo"/>
+          <w:rFonts w:ascii="MathJax_Main" w:hAnsi="MathJax_Main"/>
+          <w:color w:val="333333"/>
+          <w:sz w:val="30"/>
+          <w:szCs w:val="30"/>
+          <w:bdr w:val="none" w:sz="0" w:space="0" w:color="auto" w:frame="1"/>
+        </w:rPr>
+        <w:t>; </w:t>
+      </w:r>
+      <w:r>
+        <w:rPr>
+          <w:rStyle w:val="mi"/>
+          <w:rFonts w:ascii="MathJax_Math-italic" w:eastAsiaTheme="majorEastAsia" w:hAnsi="MathJax_Math-italic"/>
+          <w:color w:val="333333"/>
+          <w:sz w:val="30"/>
+          <w:szCs w:val="30"/>
+          <w:bdr w:val="none" w:sz="0" w:space="0" w:color="auto" w:frame="1"/>
+        </w:rPr>
+        <w:t>p </w:t>
+      </w:r>
+      <w:r>
+        <w:rPr>
+          <w:rStyle w:val="mo"/>
+          <w:rFonts w:ascii="MathJax_Main" w:hAnsi="MathJax_Main"/>
+          <w:color w:val="333333"/>
+          <w:sz w:val="30"/>
+          <w:szCs w:val="30"/>
+          <w:bdr w:val="none" w:sz="0" w:space="0" w:color="auto" w:frame="1"/>
+        </w:rPr>
+        <w:t>&lt; &lt;</w:t>
+      </w:r>
+      <w:r>
+        <w:rPr>
+          <w:rStyle w:val="mn"/>
+          <w:rFonts w:ascii="MathJax_Main" w:hAnsi="MathJax_Main"/>
+          <w:color w:val="333333"/>
+          <w:sz w:val="30"/>
+          <w:szCs w:val="30"/>
+          <w:bdr w:val="none" w:sz="0" w:space="0" w:color="auto" w:frame="1"/>
+        </w:rPr>
+        <w:t> 0,0001 </w:t>
+      </w:r>
+      <w:r>
+        <w:rPr>
+          <w:rStyle w:val="mo"/>
+          <w:rFonts w:ascii="MathJax_Main" w:hAnsi="MathJax_Main"/>
+          <w:color w:val="333333"/>
+          <w:sz w:val="30"/>
+          <w:szCs w:val="30"/>
+          <w:bdr w:val="none" w:sz="0" w:space="0" w:color="auto" w:frame="1"/>
+        </w:rPr>
+        <w:t>)</w:t>
+      </w:r>
+      <w:r>
+        <w:rPr>
+          <w:rFonts w:ascii="Georgia" w:hAnsi="Georgia"/>
+          <w:color w:val="333333"/>
+          <w:sz w:val="27"/>
+          <w:szCs w:val="27"/>
+        </w:rPr>
+        <w:t>, nível de</w:t>
+      </w:r>
+      <w:r>
+        <w:rPr>
+          <w:rFonts w:ascii="Georgia" w:hAnsi="Georgia"/>
+          <w:color w:val="333333"/>
+          <w:sz w:val="27"/>
+          <w:szCs w:val="27"/>
+        </w:rPr>
+        <w:t xml:space="preserve"> </w:t>
+      </w:r>
+      <w:r>
+        <w:rPr>
+          <w:rFonts w:ascii="Georgia" w:hAnsi="Georgia"/>
+          <w:color w:val="333333"/>
+          <w:sz w:val="27"/>
+          <w:szCs w:val="27"/>
+        </w:rPr>
+        <w:t>frustração</w:t>
+      </w:r>
+      <w:r>
+        <w:rPr>
+          <w:rStyle w:val="mo"/>
+          <w:rFonts w:ascii="MathJax_Main" w:hAnsi="MathJax_Main"/>
+          <w:color w:val="333333"/>
+          <w:sz w:val="30"/>
+          <w:szCs w:val="30"/>
+          <w:bdr w:val="none" w:sz="0" w:space="0" w:color="auto" w:frame="1"/>
+        </w:rPr>
+        <w:t>( </w:t>
+      </w:r>
+      <w:r>
+        <w:rPr>
+          <w:rStyle w:val="mn"/>
+          <w:rFonts w:ascii="MathJax_Main" w:hAnsi="MathJax_Main"/>
+          <w:color w:val="333333"/>
+          <w:sz w:val="30"/>
+          <w:szCs w:val="30"/>
+          <w:bdr w:val="none" w:sz="0" w:space="0" w:color="auto" w:frame="1"/>
+        </w:rPr>
+        <w:t>6,08 </w:t>
+      </w:r>
+      <w:r>
+        <w:rPr>
+          <w:rStyle w:val="mo"/>
+          <w:rFonts w:ascii="MathJax_Main" w:hAnsi="MathJax_Main"/>
+          <w:color w:val="333333"/>
+          <w:sz w:val="30"/>
+          <w:szCs w:val="30"/>
+          <w:bdr w:val="none" w:sz="0" w:space="0" w:color="auto" w:frame="1"/>
+        </w:rPr>
+        <w:t>± </w:t>
+      </w:r>
+      <w:r>
+        <w:rPr>
+          <w:rStyle w:val="mn"/>
+          <w:rFonts w:ascii="MathJax_Main" w:hAnsi="MathJax_Main"/>
+          <w:color w:val="333333"/>
+          <w:sz w:val="30"/>
+          <w:szCs w:val="30"/>
+          <w:bdr w:val="none" w:sz="0" w:space="0" w:color="auto" w:frame="1"/>
+        </w:rPr>
+        <w:t>4,32 </w:t>
+      </w:r>
+      <w:r>
+        <w:rPr>
+          <w:rStyle w:val="mo"/>
+          <w:rFonts w:ascii="MathJax_Main" w:hAnsi="MathJax_Main"/>
+          <w:color w:val="333333"/>
+          <w:sz w:val="30"/>
+          <w:szCs w:val="30"/>
+          <w:bdr w:val="none" w:sz="0" w:space="0" w:color="auto" w:frame="1"/>
+        </w:rPr>
+        <w:t>; </w:t>
+      </w:r>
+      <w:r>
+        <w:rPr>
+          <w:rStyle w:val="mi"/>
+          <w:rFonts w:ascii="MathJax_Math-italic" w:eastAsiaTheme="majorEastAsia" w:hAnsi="MathJax_Math-italic"/>
+          <w:color w:val="333333"/>
+          <w:sz w:val="30"/>
+          <w:szCs w:val="30"/>
+          <w:bdr w:val="none" w:sz="0" w:space="0" w:color="auto" w:frame="1"/>
+        </w:rPr>
+        <w:t>p </w:t>
+      </w:r>
+      <w:r>
+        <w:rPr>
+          <w:rStyle w:val="mo"/>
+          <w:rFonts w:ascii="MathJax_Main" w:hAnsi="MathJax_Main"/>
+          <w:color w:val="333333"/>
+          <w:sz w:val="30"/>
+          <w:szCs w:val="30"/>
+          <w:bdr w:val="none" w:sz="0" w:space="0" w:color="auto" w:frame="1"/>
+        </w:rPr>
+        <w:t>&lt; &lt;</w:t>
+      </w:r>
+      <w:r>
+        <w:rPr>
+          <w:rStyle w:val="mn"/>
+          <w:rFonts w:ascii="MathJax_Main" w:hAnsi="MathJax_Main"/>
+          <w:color w:val="333333"/>
+          <w:sz w:val="30"/>
+          <w:szCs w:val="30"/>
+          <w:bdr w:val="none" w:sz="0" w:space="0" w:color="auto" w:frame="1"/>
+        </w:rPr>
+        <w:t> 0,0001 </w:t>
+      </w:r>
+      <w:r>
+        <w:rPr>
+          <w:rStyle w:val="mo"/>
+          <w:rFonts w:ascii="MathJax_Main" w:hAnsi="MathJax_Main"/>
+          <w:color w:val="333333"/>
+          <w:sz w:val="30"/>
+          <w:szCs w:val="30"/>
+          <w:bdr w:val="none" w:sz="0" w:space="0" w:color="auto" w:frame="1"/>
+        </w:rPr>
+        <w:t>)</w:t>
+      </w:r>
+      <w:r>
+        <w:rPr>
+          <w:rFonts w:ascii="Georgia" w:hAnsi="Georgia"/>
+          <w:color w:val="333333"/>
+          <w:sz w:val="27"/>
+          <w:szCs w:val="27"/>
+        </w:rPr>
+        <w:t>, e esforço</w:t>
+      </w:r>
+      <w:r>
+        <w:rPr>
+          <w:rStyle w:val="mo"/>
+          <w:rFonts w:ascii="MathJax_Main" w:hAnsi="MathJax_Main"/>
+          <w:color w:val="333333"/>
+          <w:sz w:val="30"/>
+          <w:szCs w:val="30"/>
+          <w:bdr w:val="none" w:sz="0" w:space="0" w:color="auto" w:frame="1"/>
+        </w:rPr>
+        <w:t>( </w:t>
+      </w:r>
+      <w:r>
+        <w:rPr>
+          <w:rStyle w:val="mn"/>
+          <w:rFonts w:ascii="MathJax_Main" w:hAnsi="MathJax_Main"/>
+          <w:color w:val="333333"/>
+          <w:sz w:val="30"/>
+          <w:szCs w:val="30"/>
+          <w:bdr w:val="none" w:sz="0" w:space="0" w:color="auto" w:frame="1"/>
+        </w:rPr>
+        <w:t>7,65 </w:t>
+      </w:r>
+      <w:r>
+        <w:rPr>
+          <w:rStyle w:val="mo"/>
+          <w:rFonts w:ascii="MathJax_Main" w:hAnsi="MathJax_Main"/>
+          <w:color w:val="333333"/>
+          <w:sz w:val="30"/>
+          <w:szCs w:val="30"/>
+          <w:bdr w:val="none" w:sz="0" w:space="0" w:color="auto" w:frame="1"/>
+        </w:rPr>
+        <w:t>± </w:t>
+      </w:r>
+      <w:r>
+        <w:rPr>
+          <w:rStyle w:val="mn"/>
+          <w:rFonts w:ascii="MathJax_Main" w:hAnsi="MathJax_Main"/>
+          <w:color w:val="333333"/>
+          <w:sz w:val="30"/>
+          <w:szCs w:val="30"/>
+          <w:bdr w:val="none" w:sz="0" w:space="0" w:color="auto" w:frame="1"/>
+        </w:rPr>
+        <w:t>3,91 </w:t>
+      </w:r>
+      <w:r>
+        <w:rPr>
+          <w:rStyle w:val="mo"/>
+          <w:rFonts w:ascii="MathJax_Main" w:hAnsi="MathJax_Main"/>
+          <w:color w:val="333333"/>
+          <w:sz w:val="30"/>
+          <w:szCs w:val="30"/>
+          <w:bdr w:val="none" w:sz="0" w:space="0" w:color="auto" w:frame="1"/>
+        </w:rPr>
+        <w:t>; </w:t>
+      </w:r>
+      <w:r>
+        <w:rPr>
+          <w:rStyle w:val="mi"/>
+          <w:rFonts w:ascii="MathJax_Math-italic" w:eastAsiaTheme="majorEastAsia" w:hAnsi="MathJax_Math-italic"/>
+          <w:color w:val="333333"/>
+          <w:sz w:val="30"/>
+          <w:szCs w:val="30"/>
+          <w:bdr w:val="none" w:sz="0" w:space="0" w:color="auto" w:frame="1"/>
+        </w:rPr>
+        <w:t>p </w:t>
+      </w:r>
+      <w:r>
+        <w:rPr>
+          <w:rStyle w:val="mo"/>
+          <w:rFonts w:ascii="MathJax_Main" w:hAnsi="MathJax_Main"/>
+          <w:color w:val="333333"/>
+          <w:sz w:val="30"/>
+          <w:szCs w:val="30"/>
+          <w:bdr w:val="none" w:sz="0" w:space="0" w:color="auto" w:frame="1"/>
+        </w:rPr>
+        <w:t>&lt; &lt;</w:t>
+      </w:r>
+      <w:r>
+        <w:rPr>
+          <w:rStyle w:val="mn"/>
+          <w:rFonts w:ascii="MathJax_Main" w:hAnsi="MathJax_Main"/>
+          <w:color w:val="333333"/>
+          <w:sz w:val="30"/>
+          <w:szCs w:val="30"/>
+          <w:bdr w:val="none" w:sz="0" w:space="0" w:color="auto" w:frame="1"/>
+        </w:rPr>
+        <w:t> 0,0001 </w:t>
+      </w:r>
+      <w:r>
+        <w:rPr>
+          <w:rStyle w:val="mo"/>
+          <w:rFonts w:ascii="MathJax_Main" w:hAnsi="MathJax_Main"/>
+          <w:color w:val="333333"/>
+          <w:sz w:val="30"/>
+          <w:szCs w:val="30"/>
+          <w:bdr w:val="none" w:sz="0" w:space="0" w:color="auto" w:frame="1"/>
+        </w:rPr>
+        <w:t>)</w:t>
+      </w:r>
+      <w:r>
+        <w:rPr>
+          <w:rStyle w:val="mo"/>
+          <w:rFonts w:ascii="MathJax_Main" w:hAnsi="MathJax_Main"/>
+          <w:color w:val="333333"/>
+          <w:sz w:val="30"/>
+          <w:szCs w:val="30"/>
+          <w:bdr w:val="none" w:sz="0" w:space="0" w:color="auto" w:frame="1"/>
+        </w:rPr>
+        <w:t xml:space="preserve"> </w:t>
+      </w:r>
+      <w:r>
+        <w:rPr>
+          <w:rFonts w:ascii="Georgia" w:hAnsi="Georgia"/>
+          <w:color w:val="333333"/>
+          <w:sz w:val="27"/>
+          <w:szCs w:val="27"/>
+        </w:rPr>
+        <w:t>não eram altos. </w:t>
+      </w:r>
+    </w:p>
+    <w:p>
+      <w:pPr>
+        <w:pStyle w:val="has-inline-formula"/>
+        <w:shd w:val="clear" w:color="auto" w:fill="FFFFFF"/>
+        <w:spacing w:before="0" w:beforeAutospacing="0" w:after="0" w:afterAutospacing="0"/>
+        <w:rPr>
+          <w:rFonts w:ascii="Georgia" w:hAnsi="Georgia"/>
+          <w:color w:val="333333"/>
+          <w:sz w:val="27"/>
+          <w:szCs w:val="27"/>
+        </w:rPr>
+      </w:pPr>
+      <w:r>
+        <w:rPr>
+          <w:rFonts w:ascii="Georgia" w:hAnsi="Georgia"/>
+          <w:color w:val="333333"/>
+          <w:sz w:val="27"/>
+          <w:szCs w:val="27"/>
+        </w:rPr>
+        <w:t>Além de categorizada como Não Alta, a demanda física também foi categorizada como Baixa</w:t>
+      </w:r>
+      <w:r>
+        <w:rPr>
+          <w:rStyle w:val="mo"/>
+          <w:rFonts w:ascii="MathJax_Main" w:hAnsi="MathJax_Main"/>
+          <w:color w:val="333333"/>
+          <w:sz w:val="30"/>
+          <w:szCs w:val="30"/>
+          <w:bdr w:val="none" w:sz="0" w:space="0" w:color="auto" w:frame="1"/>
+        </w:rPr>
+        <w:t>( </w:t>
+      </w:r>
+      <w:r>
+        <w:rPr>
+          <w:rStyle w:val="mi"/>
+          <w:rFonts w:ascii="MathJax_Math-italic" w:eastAsiaTheme="majorEastAsia" w:hAnsi="MathJax_Math-italic"/>
+          <w:color w:val="333333"/>
+          <w:sz w:val="30"/>
+          <w:szCs w:val="30"/>
+          <w:bdr w:val="none" w:sz="0" w:space="0" w:color="auto" w:frame="1"/>
+        </w:rPr>
+        <w:t>p </w:t>
+      </w:r>
+      <w:r>
+        <w:rPr>
+          <w:rStyle w:val="mo"/>
+          <w:rFonts w:ascii="MathJax_Main" w:hAnsi="MathJax_Main"/>
+          <w:color w:val="333333"/>
+          <w:sz w:val="30"/>
+          <w:szCs w:val="30"/>
+          <w:bdr w:val="none" w:sz="0" w:space="0" w:color="auto" w:frame="1"/>
+        </w:rPr>
+        <w:t>&lt; &lt;</w:t>
+      </w:r>
+      <w:r>
+        <w:rPr>
+          <w:rStyle w:val="mn"/>
+          <w:rFonts w:ascii="MathJax_Main" w:hAnsi="MathJax_Main"/>
+          <w:color w:val="333333"/>
+          <w:sz w:val="30"/>
+          <w:szCs w:val="30"/>
+          <w:bdr w:val="none" w:sz="0" w:space="0" w:color="auto" w:frame="1"/>
+        </w:rPr>
+        <w:t> 0,05 </w:t>
+      </w:r>
+      <w:r>
+        <w:rPr>
+          <w:rStyle w:val="mo"/>
+          <w:rFonts w:ascii="MathJax_Main" w:hAnsi="MathJax_Main"/>
+          <w:color w:val="333333"/>
+          <w:sz w:val="30"/>
+          <w:szCs w:val="30"/>
+          <w:bdr w:val="none" w:sz="0" w:space="0" w:color="auto" w:frame="1"/>
+        </w:rPr>
+        <w:t>)</w:t>
+      </w:r>
+      <w:r>
+        <w:rPr>
+          <w:rFonts w:ascii="Georgia" w:hAnsi="Georgia"/>
+          <w:color w:val="333333"/>
+          <w:sz w:val="27"/>
+          <w:szCs w:val="27"/>
+        </w:rPr>
+        <w:t>.</w:t>
+      </w:r>
+    </w:p>
+    <w:p/>
+    <w:p/>
+    <w:p/>
     <w:sectPr>
       <w:pgSz w:w="11906" w:h="16838"/>
       <w:pgMar w:top="720" w:right="720" w:bottom="720" w:left="720" w:header="709" w:footer="709" w:gutter="0"/>
@@ -572,6 +3989,71 @@
     <w:name w:val="Normal"/>
     <w:qFormat/>
   </w:style>
+  <w:style w:type="paragraph" w:styleId="Ttulo1">
+    <w:name w:val="heading 1"/>
+    <w:basedOn w:val="Normal"/>
+    <w:next w:val="Normal"/>
+    <w:link w:val="Ttulo1Carter"/>
+    <w:uiPriority w:val="9"/>
+    <w:qFormat/>
+    <w:rsid w:val="000C15C9"/>
+    <w:pPr>
+      <w:keepNext/>
+      <w:keepLines/>
+      <w:spacing w:before="240" w:after="0"/>
+      <w:outlineLvl w:val="0"/>
+    </w:pPr>
+    <w:rPr>
+      <w:rFonts w:asciiTheme="majorHAnsi" w:eastAsiaTheme="majorEastAsia" w:hAnsiTheme="majorHAnsi" w:cstheme="majorBidi"/>
+      <w:color w:val="2F5496" w:themeColor="accent1" w:themeShade="BF"/>
+      <w:sz w:val="32"/>
+      <w:szCs w:val="32"/>
+    </w:rPr>
+  </w:style>
+  <w:style w:type="paragraph" w:styleId="Ttulo2">
+    <w:name w:val="heading 2"/>
+    <w:basedOn w:val="Normal"/>
+    <w:link w:val="Ttulo2Carter"/>
+    <w:uiPriority w:val="9"/>
+    <w:qFormat/>
+    <w:rsid w:val="000B41EB"/>
+    <w:pPr>
+      <w:spacing w:before="100" w:beforeAutospacing="1" w:after="100" w:afterAutospacing="1" w:line="240" w:lineRule="auto"/>
+      <w:outlineLvl w:val="1"/>
+    </w:pPr>
+    <w:rPr>
+      <w:rFonts w:ascii="Times New Roman" w:eastAsia="Times New Roman" w:hAnsi="Times New Roman" w:cs="Times New Roman"/>
+      <w:b/>
+      <w:bCs/>
+      <w:kern w:val="0"/>
+      <w:sz w:val="36"/>
+      <w:szCs w:val="36"/>
+      <w:lang w:eastAsia="pt-PT"/>
+    </w:rPr>
+  </w:style>
+  <w:style w:type="paragraph" w:styleId="Ttulo3">
+    <w:name w:val="heading 3"/>
+    <w:basedOn w:val="Normal"/>
+    <w:next w:val="Normal"/>
+    <w:link w:val="Ttulo3Carter"/>
+    <w:uiPriority w:val="9"/>
+    <w:semiHidden/>
+    <w:unhideWhenUsed/>
+    <w:qFormat/>
+    <w:rsid w:val="000C15C9"/>
+    <w:pPr>
+      <w:keepNext/>
+      <w:keepLines/>
+      <w:spacing w:before="40" w:after="0"/>
+      <w:outlineLvl w:val="2"/>
+    </w:pPr>
+    <w:rPr>
+      <w:rFonts w:asciiTheme="majorHAnsi" w:eastAsiaTheme="majorEastAsia" w:hAnsiTheme="majorHAnsi" w:cstheme="majorBidi"/>
+      <w:color w:val="1F3763" w:themeColor="accent1" w:themeShade="7F"/>
+      <w:sz w:val="24"/>
+      <w:szCs w:val="24"/>
+    </w:rPr>
+  </w:style>
   <w:style w:type="character" w:default="1" w:styleId="Tipodeletrapredefinidodopargrafo">
     <w:name w:val="Default Paragraph Font"/>
     <w:uiPriority w:val="1"/>
@@ -609,6 +4091,116 @@
       <w:ind w:left="720"/>
       <w:contextualSpacing/>
     </w:pPr>
+  </w:style>
+  <w:style w:type="character" w:customStyle="1" w:styleId="Ttulo2Carter">
+    <w:name w:val="Título 2 Caráter"/>
+    <w:basedOn w:val="Tipodeletrapredefinidodopargrafo"/>
+    <w:link w:val="Ttulo2"/>
+    <w:uiPriority w:val="9"/>
+    <w:rsid w:val="000B41EB"/>
+    <w:rPr>
+      <w:rFonts w:ascii="Times New Roman" w:eastAsia="Times New Roman" w:hAnsi="Times New Roman" w:cs="Times New Roman"/>
+      <w:b/>
+      <w:bCs/>
+      <w:kern w:val="0"/>
+      <w:sz w:val="36"/>
+      <w:szCs w:val="36"/>
+      <w:lang w:eastAsia="pt-PT"/>
+    </w:rPr>
+  </w:style>
+  <w:style w:type="paragraph" w:styleId="NormalWeb">
+    <w:name w:val="Normal (Web)"/>
+    <w:basedOn w:val="Normal"/>
+    <w:uiPriority w:val="99"/>
+    <w:semiHidden/>
+    <w:unhideWhenUsed/>
+    <w:rsid w:val="000B41EB"/>
+    <w:pPr>
+      <w:spacing w:before="100" w:beforeAutospacing="1" w:after="100" w:afterAutospacing="1" w:line="240" w:lineRule="auto"/>
+    </w:pPr>
+    <w:rPr>
+      <w:rFonts w:ascii="Times New Roman" w:eastAsia="Times New Roman" w:hAnsi="Times New Roman" w:cs="Times New Roman"/>
+      <w:kern w:val="0"/>
+      <w:sz w:val="24"/>
+      <w:szCs w:val="24"/>
+      <w:lang w:eastAsia="pt-PT"/>
+    </w:rPr>
+  </w:style>
+  <w:style w:type="paragraph" w:styleId="Legenda">
+    <w:name w:val="caption"/>
+    <w:basedOn w:val="Normal"/>
+    <w:next w:val="Normal"/>
+    <w:uiPriority w:val="35"/>
+    <w:unhideWhenUsed/>
+    <w:qFormat/>
+    <w:rsid w:val="000B41EB"/>
+    <w:pPr>
+      <w:spacing w:after="200" w:line="240" w:lineRule="auto"/>
+    </w:pPr>
+    <w:rPr>
+      <w:i/>
+      <w:iCs/>
+      <w:color w:val="44546A" w:themeColor="text2"/>
+      <w:sz w:val="18"/>
+      <w:szCs w:val="18"/>
+    </w:rPr>
+  </w:style>
+  <w:style w:type="character" w:customStyle="1" w:styleId="Ttulo3Carter">
+    <w:name w:val="Título 3 Caráter"/>
+    <w:basedOn w:val="Tipodeletrapredefinidodopargrafo"/>
+    <w:link w:val="Ttulo3"/>
+    <w:uiPriority w:val="9"/>
+    <w:semiHidden/>
+    <w:rsid w:val="000C15C9"/>
+    <w:rPr>
+      <w:rFonts w:asciiTheme="majorHAnsi" w:eastAsiaTheme="majorEastAsia" w:hAnsiTheme="majorHAnsi" w:cstheme="majorBidi"/>
+      <w:color w:val="1F3763" w:themeColor="accent1" w:themeShade="7F"/>
+      <w:sz w:val="24"/>
+      <w:szCs w:val="24"/>
+    </w:rPr>
+  </w:style>
+  <w:style w:type="paragraph" w:customStyle="1" w:styleId="has-inline-formula">
+    <w:name w:val="has-inline-formula"/>
+    <w:basedOn w:val="Normal"/>
+    <w:rsid w:val="000C15C9"/>
+    <w:pPr>
+      <w:spacing w:before="100" w:beforeAutospacing="1" w:after="100" w:afterAutospacing="1" w:line="240" w:lineRule="auto"/>
+    </w:pPr>
+    <w:rPr>
+      <w:rFonts w:ascii="Times New Roman" w:eastAsia="Times New Roman" w:hAnsi="Times New Roman" w:cs="Times New Roman"/>
+      <w:kern w:val="0"/>
+      <w:sz w:val="24"/>
+      <w:szCs w:val="24"/>
+      <w:lang w:eastAsia="pt-PT"/>
+    </w:rPr>
+  </w:style>
+  <w:style w:type="character" w:customStyle="1" w:styleId="mo">
+    <w:name w:val="mo"/>
+    <w:basedOn w:val="Tipodeletrapredefinidodopargrafo"/>
+    <w:rsid w:val="000C15C9"/>
+  </w:style>
+  <w:style w:type="character" w:customStyle="1" w:styleId="mi">
+    <w:name w:val="mi"/>
+    <w:basedOn w:val="Tipodeletrapredefinidodopargrafo"/>
+    <w:rsid w:val="000C15C9"/>
+  </w:style>
+  <w:style w:type="character" w:customStyle="1" w:styleId="mn">
+    <w:name w:val="mn"/>
+    <w:basedOn w:val="Tipodeletrapredefinidodopargrafo"/>
+    <w:rsid w:val="000C15C9"/>
+  </w:style>
+  <w:style w:type="character" w:customStyle="1" w:styleId="Ttulo1Carter">
+    <w:name w:val="Título 1 Caráter"/>
+    <w:basedOn w:val="Tipodeletrapredefinidodopargrafo"/>
+    <w:link w:val="Ttulo1"/>
+    <w:uiPriority w:val="9"/>
+    <w:rsid w:val="000C15C9"/>
+    <w:rPr>
+      <w:rFonts w:asciiTheme="majorHAnsi" w:eastAsiaTheme="majorEastAsia" w:hAnsiTheme="majorHAnsi" w:cstheme="majorBidi"/>
+      <w:color w:val="2F5496" w:themeColor="accent1" w:themeShade="BF"/>
+      <w:sz w:val="32"/>
+      <w:szCs w:val="32"/>
+    </w:rPr>
   </w:style>
 </w:styles>
 </file>
@@ -906,4 +4498,16 @@
     </a:ext>
   </a:extLst>
 </a:theme>
+</file>
+
+<file path=customXml/item1.xml><?xml version="1.0" encoding="utf-8"?>
+<b:Sources xmlns:b="http://schemas.openxmlformats.org/officeDocument/2006/bibliography" xmlns="http://schemas.openxmlformats.org/officeDocument/2006/bibliography" SelectedStyle="\APASixthEditionOfficeOnline.xsl" StyleName="APA" Version="6"/>
+</file>
+
+<file path=customXml/itemProps1.xml><?xml version="1.0" encoding="utf-8"?>
+<ds:datastoreItem xmlns:ds="http://schemas.openxmlformats.org/officeDocument/2006/customXml" ds:itemID="{3CD40DCE-12D1-4ECE-93E8-778681780CA0}">
+  <ds:schemaRefs>
+    <ds:schemaRef ds:uri="http://schemas.openxmlformats.org/officeDocument/2006/bibliography"/>
+  </ds:schemaRefs>
+</ds:datastoreItem>
 </file>